--- a/Poster.docx
+++ b/Poster.docx
@@ -27,7 +27,7 @@
             <v:path o:extrusionok="f" gradientshapeok="t" o:connecttype="rect"/>
             <o:lock v:ext="edit" aspectratio="t"/>
           </v:shapetype>
-          <v:shape id="_x0000_s1026" type="#_x0000_t75" style="position:absolute;margin-left:0;margin-top:-56.2pt;width:287.95pt;height:394.4pt;z-index:-251655168;mso-position-horizontal:left;mso-position-horizontal-relative:text;mso-position-vertical-relative:text">
+          <v:shape id="_x0000_s1026" type="#_x0000_t75" style="position:absolute;margin-left:0;margin-top:-28.25pt;width:287.95pt;height:394.4pt;z-index:251663872;mso-position-horizontal-relative:text;mso-position-vertical-relative:text">
             <v:imagedata r:id="rId5" o:title="Logov2Accueil"/>
           </v:shape>
         </w:pict>
@@ -38,18 +38,18 @@
           <w:lang w:eastAsia="fr-FR"/>
         </w:rPr>
         <w:drawing>
-          <wp:anchor distT="0" distB="0" distL="114300" distR="114300" simplePos="0" relativeHeight="251667456" behindDoc="1" locked="0" layoutInCell="1" allowOverlap="1" wp14:anchorId="0B4A8420" wp14:editId="44BB690F">
+          <wp:anchor distT="0" distB="0" distL="114300" distR="114300" simplePos="0" relativeHeight="251655680" behindDoc="1" locked="0" layoutInCell="1" allowOverlap="1" wp14:anchorId="3C8A4399" wp14:editId="1F501189">
             <wp:simplePos x="0" y="0"/>
-            <wp:positionH relativeFrom="margin">
-              <wp:posOffset>5436235</wp:posOffset>
+            <wp:positionH relativeFrom="column">
+              <wp:posOffset>6499860</wp:posOffset>
             </wp:positionH>
             <wp:positionV relativeFrom="paragraph">
-              <wp:posOffset>-602142</wp:posOffset>
+              <wp:posOffset>-193837</wp:posOffset>
             </wp:positionV>
-            <wp:extent cx="871869" cy="871869"/>
-            <wp:effectExtent l="0" t="0" r="4445" b="4445"/>
+            <wp:extent cx="3079115" cy="955675"/>
+            <wp:effectExtent l="0" t="0" r="6985" b="0"/>
             <wp:wrapNone/>
-            <wp:docPr id="19" name="Image 19" descr="RÃ©sultat de recherche d'images pour &quot;fablab air&quot;"/>
+            <wp:docPr id="15" name="Image 15" descr="RÃ©sultat de recherche d'images pour &quot;polytech grenoble logo&quot;"/>
             <wp:cNvGraphicFramePr>
               <a:graphicFrameLocks xmlns:a="http://schemas.openxmlformats.org/drawingml/2006/main" noChangeAspect="1"/>
             </wp:cNvGraphicFramePr>
@@ -57,13 +57,13 @@
               <a:graphicData uri="http://schemas.openxmlformats.org/drawingml/2006/picture">
                 <pic:pic xmlns:pic="http://schemas.openxmlformats.org/drawingml/2006/picture">
                   <pic:nvPicPr>
-                    <pic:cNvPr id="0" name="Picture 13" descr="RÃ©sultat de recherche d'images pour &quot;fablab air&quot;"/>
+                    <pic:cNvPr id="0" name="Picture 5" descr="RÃ©sultat de recherche d'images pour &quot;polytech grenoble logo&quot;"/>
                     <pic:cNvPicPr>
                       <a:picLocks noChangeAspect="1" noChangeArrowheads="1"/>
                     </pic:cNvPicPr>
                   </pic:nvPicPr>
                   <pic:blipFill>
-                    <a:blip r:embed="rId6" cstate="print">
+                    <a:blip r:embed="rId6">
                       <a:extLst>
                         <a:ext uri="{28A0092B-C50C-407E-A947-70E740481C1C}">
                           <a14:useLocalDpi xmlns:a14="http://schemas.microsoft.com/office/drawing/2010/main" val="0"/>
@@ -78,7 +78,7 @@
                   <pic:spPr bwMode="auto">
                     <a:xfrm>
                       <a:off x="0" y="0"/>
-                      <a:ext cx="871869" cy="871869"/>
+                      <a:ext cx="3079115" cy="955675"/>
                     </a:xfrm>
                     <a:prstGeom prst="rect">
                       <a:avLst/>
@@ -106,18 +106,18 @@
           <w:lang w:eastAsia="fr-FR"/>
         </w:rPr>
         <w:drawing>
-          <wp:anchor distT="0" distB="0" distL="114300" distR="114300" simplePos="0" relativeHeight="251663360" behindDoc="1" locked="0" layoutInCell="1" allowOverlap="1" wp14:anchorId="64BA4F72" wp14:editId="5A86B0F0">
+          <wp:anchor distT="0" distB="0" distL="114300" distR="114300" simplePos="0" relativeHeight="251658752" behindDoc="1" locked="0" layoutInCell="1" allowOverlap="1" wp14:anchorId="636463C3" wp14:editId="1D542481">
             <wp:simplePos x="0" y="0"/>
-            <wp:positionH relativeFrom="column">
-              <wp:posOffset>6500126</wp:posOffset>
+            <wp:positionH relativeFrom="margin">
+              <wp:posOffset>5436235</wp:posOffset>
             </wp:positionH>
             <wp:positionV relativeFrom="paragraph">
-              <wp:posOffset>-655069</wp:posOffset>
+              <wp:posOffset>-141147</wp:posOffset>
             </wp:positionV>
-            <wp:extent cx="3079308" cy="956307"/>
-            <wp:effectExtent l="0" t="0" r="6985" b="0"/>
+            <wp:extent cx="871855" cy="871855"/>
+            <wp:effectExtent l="0" t="0" r="4445" b="4445"/>
             <wp:wrapNone/>
-            <wp:docPr id="15" name="Image 15" descr="RÃ©sultat de recherche d'images pour &quot;polytech grenoble logo&quot;"/>
+            <wp:docPr id="19" name="Image 19" descr="RÃ©sultat de recherche d'images pour &quot;fablab air&quot;"/>
             <wp:cNvGraphicFramePr>
               <a:graphicFrameLocks xmlns:a="http://schemas.openxmlformats.org/drawingml/2006/main" noChangeAspect="1"/>
             </wp:cNvGraphicFramePr>
@@ -125,13 +125,13 @@
               <a:graphicData uri="http://schemas.openxmlformats.org/drawingml/2006/picture">
                 <pic:pic xmlns:pic="http://schemas.openxmlformats.org/drawingml/2006/picture">
                   <pic:nvPicPr>
-                    <pic:cNvPr id="0" name="Picture 5" descr="RÃ©sultat de recherche d'images pour &quot;polytech grenoble logo&quot;"/>
+                    <pic:cNvPr id="0" name="Picture 13" descr="RÃ©sultat de recherche d'images pour &quot;fablab air&quot;"/>
                     <pic:cNvPicPr>
                       <a:picLocks noChangeAspect="1" noChangeArrowheads="1"/>
                     </pic:cNvPicPr>
                   </pic:nvPicPr>
                   <pic:blipFill>
-                    <a:blip r:embed="rId7">
+                    <a:blip r:embed="rId7" cstate="print">
                       <a:extLst>
                         <a:ext uri="{28A0092B-C50C-407E-A947-70E740481C1C}">
                           <a14:useLocalDpi xmlns:a14="http://schemas.microsoft.com/office/drawing/2010/main" val="0"/>
@@ -146,7 +146,7 @@
                   <pic:spPr bwMode="auto">
                     <a:xfrm>
                       <a:off x="0" y="0"/>
-                      <a:ext cx="3079308" cy="956307"/>
+                      <a:ext cx="871855" cy="871855"/>
                     </a:xfrm>
                     <a:prstGeom prst="rect">
                       <a:avLst/>
@@ -169,24 +169,324 @@
         </w:drawing>
       </w:r>
     </w:p>
+    <w:p/>
+    <w:tbl>
+      <w:tblPr>
+        <w:tblStyle w:val="Grilledutableau"/>
+        <w:tblpPr w:leftFromText="141" w:rightFromText="141" w:vertAnchor="text" w:horzAnchor="margin" w:tblpY="13870"/>
+        <w:tblOverlap w:val="never"/>
+        <w:tblW w:w="15332" w:type="dxa"/>
+        <w:tblBorders>
+          <w:top w:val="none" w:sz="0" w:space="0" w:color="auto"/>
+          <w:left w:val="none" w:sz="0" w:space="0" w:color="auto"/>
+          <w:bottom w:val="none" w:sz="0" w:space="0" w:color="auto"/>
+          <w:right w:val="none" w:sz="0" w:space="0" w:color="auto"/>
+          <w:insideH w:val="none" w:sz="0" w:space="0" w:color="auto"/>
+          <w:insideV w:val="none" w:sz="0" w:space="0" w:color="auto"/>
+        </w:tblBorders>
+        <w:tblLook w:val="04A0" w:firstRow="1" w:lastRow="0" w:firstColumn="1" w:lastColumn="0" w:noHBand="0" w:noVBand="1"/>
+      </w:tblPr>
+      <w:tblGrid>
+        <w:gridCol w:w="5110"/>
+        <w:gridCol w:w="5111"/>
+        <w:gridCol w:w="5111"/>
+      </w:tblGrid>
+      <w:tr>
+        <w:trPr>
+          <w:trHeight w:val="1609"/>
+        </w:trPr>
+        <w:tc>
+          <w:tcPr>
+            <w:tcW w:w="5110" w:type="dxa"/>
+          </w:tcPr>
+          <w:p>
+            <w:pPr>
+              <w:jc w:val="center"/>
+            </w:pPr>
+            <w:r>
+              <w:rPr>
+                <w:noProof/>
+                <w:lang w:eastAsia="fr-FR"/>
+              </w:rPr>
+              <w:drawing>
+                <wp:inline distT="0" distB="0" distL="0" distR="0" wp14:anchorId="2C260253" wp14:editId="4933F083">
+                  <wp:extent cx="2325475" cy="4136065"/>
+                  <wp:effectExtent l="0" t="0" r="0" b="0"/>
+                  <wp:docPr id="18" name="Image 18"/>
+                  <wp:cNvGraphicFramePr>
+                    <a:graphicFrameLocks xmlns:a="http://schemas.openxmlformats.org/drawingml/2006/main" noChangeAspect="1"/>
+                  </wp:cNvGraphicFramePr>
+                  <a:graphic xmlns:a="http://schemas.openxmlformats.org/drawingml/2006/main">
+                    <a:graphicData uri="http://schemas.openxmlformats.org/drawingml/2006/picture">
+                      <pic:pic xmlns:pic="http://schemas.openxmlformats.org/drawingml/2006/picture">
+                        <pic:nvPicPr>
+                          <pic:cNvPr id="18" name="ScreenPoster1.png"/>
+                          <pic:cNvPicPr/>
+                        </pic:nvPicPr>
+                        <pic:blipFill>
+                          <a:blip r:embed="rId8">
+                            <a:extLst>
+                              <a:ext uri="{28A0092B-C50C-407E-A947-70E740481C1C}">
+                                <a14:useLocalDpi xmlns:a14="http://schemas.microsoft.com/office/drawing/2010/main" val="0"/>
+                              </a:ext>
+                            </a:extLst>
+                          </a:blip>
+                          <a:stretch>
+                            <a:fillRect/>
+                          </a:stretch>
+                        </pic:blipFill>
+                        <pic:spPr>
+                          <a:xfrm>
+                            <a:off x="0" y="0"/>
+                            <a:ext cx="2336560" cy="4155780"/>
+                          </a:xfrm>
+                          <a:prstGeom prst="rect">
+                            <a:avLst/>
+                          </a:prstGeom>
+                        </pic:spPr>
+                      </pic:pic>
+                    </a:graphicData>
+                  </a:graphic>
+                </wp:inline>
+              </w:drawing>
+            </w:r>
+          </w:p>
+        </w:tc>
+        <w:tc>
+          <w:tcPr>
+            <w:tcW w:w="5111" w:type="dxa"/>
+          </w:tcPr>
+          <w:p>
+            <w:pPr>
+              <w:jc w:val="center"/>
+            </w:pPr>
+            <w:r>
+              <w:rPr>
+                <w:noProof/>
+                <w:lang w:eastAsia="fr-FR"/>
+              </w:rPr>
+              <w:drawing>
+                <wp:inline distT="0" distB="0" distL="0" distR="0" wp14:anchorId="689E9A91" wp14:editId="279CA9BC">
+                  <wp:extent cx="2325301" cy="4135755"/>
+                  <wp:effectExtent l="0" t="0" r="0" b="0"/>
+                  <wp:docPr id="21" name="Image 21"/>
+                  <wp:cNvGraphicFramePr>
+                    <a:graphicFrameLocks xmlns:a="http://schemas.openxmlformats.org/drawingml/2006/main" noChangeAspect="1"/>
+                  </wp:cNvGraphicFramePr>
+                  <a:graphic xmlns:a="http://schemas.openxmlformats.org/drawingml/2006/main">
+                    <a:graphicData uri="http://schemas.openxmlformats.org/drawingml/2006/picture">
+                      <pic:pic xmlns:pic="http://schemas.openxmlformats.org/drawingml/2006/picture">
+                        <pic:nvPicPr>
+                          <pic:cNvPr id="21" name="ScreenPoster2.png"/>
+                          <pic:cNvPicPr/>
+                        </pic:nvPicPr>
+                        <pic:blipFill>
+                          <a:blip r:embed="rId9">
+                            <a:extLst>
+                              <a:ext uri="{28A0092B-C50C-407E-A947-70E740481C1C}">
+                                <a14:useLocalDpi xmlns:a14="http://schemas.microsoft.com/office/drawing/2010/main" val="0"/>
+                              </a:ext>
+                            </a:extLst>
+                          </a:blip>
+                          <a:stretch>
+                            <a:fillRect/>
+                          </a:stretch>
+                        </pic:blipFill>
+                        <pic:spPr>
+                          <a:xfrm>
+                            <a:off x="0" y="0"/>
+                            <a:ext cx="2339117" cy="4160329"/>
+                          </a:xfrm>
+                          <a:prstGeom prst="rect">
+                            <a:avLst/>
+                          </a:prstGeom>
+                        </pic:spPr>
+                      </pic:pic>
+                    </a:graphicData>
+                  </a:graphic>
+                </wp:inline>
+              </w:drawing>
+            </w:r>
+          </w:p>
+        </w:tc>
+        <w:tc>
+          <w:tcPr>
+            <w:tcW w:w="5111" w:type="dxa"/>
+          </w:tcPr>
+          <w:p>
+            <w:pPr>
+              <w:jc w:val="center"/>
+            </w:pPr>
+            <w:r>
+              <w:rPr>
+                <w:noProof/>
+                <w:lang w:eastAsia="fr-FR"/>
+              </w:rPr>
+              <w:drawing>
+                <wp:inline distT="0" distB="0" distL="0" distR="0" wp14:anchorId="40284AD8" wp14:editId="64CC0720">
+                  <wp:extent cx="2331454" cy="4146698"/>
+                  <wp:effectExtent l="0" t="0" r="0" b="6350"/>
+                  <wp:docPr id="22" name="Image 22"/>
+                  <wp:cNvGraphicFramePr>
+                    <a:graphicFrameLocks xmlns:a="http://schemas.openxmlformats.org/drawingml/2006/main" noChangeAspect="1"/>
+                  </wp:cNvGraphicFramePr>
+                  <a:graphic xmlns:a="http://schemas.openxmlformats.org/drawingml/2006/main">
+                    <a:graphicData uri="http://schemas.openxmlformats.org/drawingml/2006/picture">
+                      <pic:pic xmlns:pic="http://schemas.openxmlformats.org/drawingml/2006/picture">
+                        <pic:nvPicPr>
+                          <pic:cNvPr id="22" name="ScreenPoster3.png"/>
+                          <pic:cNvPicPr/>
+                        </pic:nvPicPr>
+                        <pic:blipFill>
+                          <a:blip r:embed="rId10">
+                            <a:extLst>
+                              <a:ext uri="{28A0092B-C50C-407E-A947-70E740481C1C}">
+                                <a14:useLocalDpi xmlns:a14="http://schemas.microsoft.com/office/drawing/2010/main" val="0"/>
+                              </a:ext>
+                            </a:extLst>
+                          </a:blip>
+                          <a:stretch>
+                            <a:fillRect/>
+                          </a:stretch>
+                        </pic:blipFill>
+                        <pic:spPr>
+                          <a:xfrm>
+                            <a:off x="0" y="0"/>
+                            <a:ext cx="2350123" cy="4179902"/>
+                          </a:xfrm>
+                          <a:prstGeom prst="rect">
+                            <a:avLst/>
+                          </a:prstGeom>
+                        </pic:spPr>
+                      </pic:pic>
+                    </a:graphicData>
+                  </a:graphic>
+                </wp:inline>
+              </w:drawing>
+            </w:r>
+          </w:p>
+        </w:tc>
+      </w:tr>
+      <w:tr>
+        <w:trPr>
+          <w:trHeight w:val="983"/>
+        </w:trPr>
+        <w:tc>
+          <w:tcPr>
+            <w:tcW w:w="5110" w:type="dxa"/>
+          </w:tcPr>
+          <w:p>
+            <w:pPr>
+              <w:jc w:val="center"/>
+              <w:rPr>
+                <w:sz w:val="18"/>
+              </w:rPr>
+            </w:pPr>
+            <w:r>
+              <w:rPr>
+                <w:sz w:val="18"/>
+              </w:rPr>
+              <w:t>Vue classique de l’application mobile utilisée par un randonneur</w:t>
+            </w:r>
+            <w:r>
+              <w:rPr>
+                <w:sz w:val="18"/>
+              </w:rPr>
+              <w:br/>
+            </w:r>
+            <w:r>
+              <w:rPr>
+                <w:sz w:val="18"/>
+              </w:rPr>
+              <w:t>Visualisation de sa position, son historique, l’architecture de la zone ainsi que les randonneurs autour de lui</w:t>
+            </w:r>
+          </w:p>
+        </w:tc>
+        <w:tc>
+          <w:tcPr>
+            <w:tcW w:w="5111" w:type="dxa"/>
+          </w:tcPr>
+          <w:p>
+            <w:pPr>
+              <w:jc w:val="center"/>
+              <w:rPr>
+                <w:sz w:val="18"/>
+              </w:rPr>
+            </w:pPr>
+            <w:r>
+              <w:rPr>
+                <w:sz w:val="18"/>
+              </w:rPr>
+              <w:t>Possibilité aux secouristes d</w:t>
+            </w:r>
+            <w:r>
+              <w:rPr>
+                <w:sz w:val="18"/>
+              </w:rPr>
+              <w:t xml:space="preserve">’identifier tous l’historique des </w:t>
+            </w:r>
+            <w:r>
+              <w:rPr>
+                <w:sz w:val="18"/>
+              </w:rPr>
+              <w:t xml:space="preserve">alertes </w:t>
+            </w:r>
+            <w:r>
+              <w:rPr>
+                <w:sz w:val="18"/>
+              </w:rPr>
+              <w:t xml:space="preserve">dans la zone </w:t>
+            </w:r>
+            <w:r>
+              <w:rPr>
+                <w:sz w:val="18"/>
+              </w:rPr>
+              <w:t>afin de déterminer les zones à risque</w:t>
+            </w:r>
+            <w:bookmarkStart w:id="0" w:name="_GoBack"/>
+            <w:bookmarkEnd w:id="0"/>
+          </w:p>
+        </w:tc>
+        <w:tc>
+          <w:tcPr>
+            <w:tcW w:w="5111" w:type="dxa"/>
+          </w:tcPr>
+          <w:p>
+            <w:pPr>
+              <w:jc w:val="center"/>
+              <w:rPr>
+                <w:sz w:val="18"/>
+              </w:rPr>
+            </w:pPr>
+            <w:r>
+              <w:rPr>
+                <w:sz w:val="18"/>
+              </w:rPr>
+              <w:t>Page réservée aux administrateurs où ils peuvent gérer les différentes licences qu’ils possèdent</w:t>
+            </w:r>
+          </w:p>
+        </w:tc>
+      </w:tr>
+    </w:tbl>
     <w:p>
       <w:r>
         <w:rPr>
           <w:noProof/>
+          <w:lang w:eastAsia="fr-FR"/>
         </w:rPr>
         <mc:AlternateContent>
           <mc:Choice Requires="wps">
             <w:drawing>
-              <wp:anchor distT="45720" distB="45720" distL="114300" distR="114300" simplePos="0" relativeHeight="251669504" behindDoc="0" locked="0" layoutInCell="1" allowOverlap="1" wp14:anchorId="7C3ECFEF" wp14:editId="10BC017B">
+              <wp:anchor distT="45720" distB="45720" distL="114300" distR="114300" simplePos="0" relativeHeight="251659776" behindDoc="0" locked="0" layoutInCell="1" allowOverlap="1" wp14:anchorId="550B7120" wp14:editId="32FFCD11">
                 <wp:simplePos x="0" y="0"/>
                 <wp:positionH relativeFrom="column">
-                  <wp:posOffset>3820160</wp:posOffset>
+                  <wp:posOffset>3961698</wp:posOffset>
                 </wp:positionH>
                 <wp:positionV relativeFrom="paragraph">
-                  <wp:posOffset>259715</wp:posOffset>
+                  <wp:posOffset>579120</wp:posOffset>
                 </wp:positionV>
-                <wp:extent cx="5560695" cy="3423285"/>
-                <wp:effectExtent l="0" t="0" r="1905" b="5715"/>
+                <wp:extent cx="5560695" cy="2806700"/>
+                <wp:effectExtent l="0" t="0" r="1905" b="0"/>
                 <wp:wrapSquare wrapText="bothSides"/>
                 <wp:docPr id="217" name="Zone de texte 2"/>
                 <wp:cNvGraphicFramePr>
@@ -201,7 +501,7 @@
                       <wps:spPr bwMode="auto">
                         <a:xfrm>
                           <a:off x="0" y="0"/>
-                          <a:ext cx="5560695" cy="3423285"/>
+                          <a:ext cx="5560695" cy="2806700"/>
                         </a:xfrm>
                         <a:prstGeom prst="rect">
                           <a:avLst/>
@@ -326,11 +626,11 @@
           </mc:Choice>
           <mc:Fallback>
             <w:pict>
-              <v:shapetype w14:anchorId="7C3ECFEF" id="_x0000_t202" coordsize="21600,21600" o:spt="202" path="m,l,21600r21600,l21600,xe">
+              <v:shapetype w14:anchorId="550B7120" id="_x0000_t202" coordsize="21600,21600" o:spt="202" path="m,l,21600r21600,l21600,xe">
                 <v:stroke joinstyle="miter"/>
                 <v:path gradientshapeok="t" o:connecttype="rect"/>
               </v:shapetype>
-              <v:shape id="Zone de texte 2" o:spid="_x0000_s1026" type="#_x0000_t202" style="position:absolute;margin-left:300.8pt;margin-top:20.45pt;width:437.85pt;height:269.55pt;z-index:251669504;visibility:visible;mso-wrap-style:square;mso-width-percent:0;mso-height-percent:0;mso-wrap-distance-left:9pt;mso-wrap-distance-top:3.6pt;mso-wrap-distance-right:9pt;mso-wrap-distance-bottom:3.6pt;mso-position-horizontal:absolute;mso-position-horizontal-relative:text;mso-position-vertical:absolute;mso-position-vertical-relative:text;mso-width-percent:0;mso-height-percent:0;mso-width-relative:margin;mso-height-relative:margin;v-text-anchor:top" o:gfxdata="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" stroked="f">
+              <v:shape id="Zone de texte 2" o:spid="_x0000_s1026" type="#_x0000_t202" style="position:absolute;margin-left:311.95pt;margin-top:45.6pt;width:437.85pt;height:221pt;z-index:251659776;visibility:visible;mso-wrap-style:square;mso-width-percent:0;mso-height-percent:0;mso-wrap-distance-left:9pt;mso-wrap-distance-top:3.6pt;mso-wrap-distance-right:9pt;mso-wrap-distance-bottom:3.6pt;mso-position-horizontal:absolute;mso-position-horizontal-relative:text;mso-position-vertical:absolute;mso-position-vertical-relative:text;mso-width-percent:0;mso-height-percent:0;mso-width-relative:margin;mso-height-relative:margin;v-text-anchor:top" o:gfxdata="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" stroked="f">
                 <v:textbox>
                   <w:txbxContent>
                     <w:p>
@@ -430,24 +730,160 @@
           </mc:Fallback>
         </mc:AlternateContent>
       </w:r>
-    </w:p>
-    <w:p>
-      <w:bookmarkStart w:id="0" w:name="_GoBack"/>
-      <w:bookmarkEnd w:id="0"/>
       <w:r>
+        <w:rPr>
+          <w:noProof/>
+          <w:lang w:eastAsia="fr-FR"/>
+        </w:rPr>
+        <w:drawing>
+          <wp:anchor distT="0" distB="0" distL="114300" distR="114300" simplePos="0" relativeHeight="251654656" behindDoc="1" locked="0" layoutInCell="1" allowOverlap="1" wp14:anchorId="5AF9E28D" wp14:editId="3F75271F">
+            <wp:simplePos x="0" y="0"/>
+            <wp:positionH relativeFrom="margin">
+              <wp:posOffset>5179060</wp:posOffset>
+            </wp:positionH>
+            <wp:positionV relativeFrom="paragraph">
+              <wp:posOffset>7719695</wp:posOffset>
+            </wp:positionV>
+            <wp:extent cx="1083945" cy="375920"/>
+            <wp:effectExtent l="0" t="0" r="1905" b="5080"/>
+            <wp:wrapNone/>
+            <wp:docPr id="1" name="Image 1" descr="RÃ©sultat de recherche d'images pour &quot;ionic 3 logo&quot;"/>
+            <wp:cNvGraphicFramePr>
+              <a:graphicFrameLocks xmlns:a="http://schemas.openxmlformats.org/drawingml/2006/main" noChangeAspect="1"/>
+            </wp:cNvGraphicFramePr>
+            <a:graphic xmlns:a="http://schemas.openxmlformats.org/drawingml/2006/main">
+              <a:graphicData uri="http://schemas.openxmlformats.org/drawingml/2006/picture">
+                <pic:pic xmlns:pic="http://schemas.openxmlformats.org/drawingml/2006/picture">
+                  <pic:nvPicPr>
+                    <pic:cNvPr id="0" name="Picture 3" descr="RÃ©sultat de recherche d'images pour &quot;ionic 3 logo&quot;"/>
+                    <pic:cNvPicPr>
+                      <a:picLocks noChangeAspect="1" noChangeArrowheads="1"/>
+                    </pic:cNvPicPr>
+                  </pic:nvPicPr>
+                  <pic:blipFill>
+                    <a:blip r:embed="rId11" cstate="print">
+                      <a:extLst>
+                        <a:ext uri="{28A0092B-C50C-407E-A947-70E740481C1C}">
+                          <a14:useLocalDpi xmlns:a14="http://schemas.microsoft.com/office/drawing/2010/main" val="0"/>
+                        </a:ext>
+                      </a:extLst>
+                    </a:blip>
+                    <a:srcRect/>
+                    <a:stretch>
+                      <a:fillRect/>
+                    </a:stretch>
+                  </pic:blipFill>
+                  <pic:spPr bwMode="auto">
+                    <a:xfrm>
+                      <a:off x="0" y="0"/>
+                      <a:ext cx="1083945" cy="375920"/>
+                    </a:xfrm>
+                    <a:prstGeom prst="rect">
+                      <a:avLst/>
+                    </a:prstGeom>
+                    <a:noFill/>
+                    <a:ln>
+                      <a:noFill/>
+                    </a:ln>
+                  </pic:spPr>
+                </pic:pic>
+              </a:graphicData>
+            </a:graphic>
+            <wp14:sizeRelH relativeFrom="page">
+              <wp14:pctWidth>0</wp14:pctWidth>
+            </wp14:sizeRelH>
+            <wp14:sizeRelV relativeFrom="page">
+              <wp14:pctHeight>0</wp14:pctHeight>
+            </wp14:sizeRelV>
+          </wp:anchor>
+        </w:drawing>
+      </w:r>
+      <w:r>
+        <w:rPr>
+          <w:noProof/>
+          <w:lang w:eastAsia="fr-FR"/>
+        </w:rPr>
+        <w:drawing>
+          <wp:anchor distT="0" distB="0" distL="114300" distR="114300" simplePos="0" relativeHeight="251656704" behindDoc="1" locked="0" layoutInCell="1" allowOverlap="1" wp14:anchorId="0C6A9952" wp14:editId="70889615">
+            <wp:simplePos x="0" y="0"/>
+            <wp:positionH relativeFrom="page">
+              <wp:posOffset>7404100</wp:posOffset>
+            </wp:positionH>
+            <wp:positionV relativeFrom="paragraph">
+              <wp:posOffset>3489960</wp:posOffset>
+            </wp:positionV>
+            <wp:extent cx="1379855" cy="976630"/>
+            <wp:effectExtent l="0" t="0" r="0" b="0"/>
+            <wp:wrapNone/>
+            <wp:docPr id="16" name="Image 16" descr="RÃ©sultat de recherche d'images pour &quot;lora logo&quot;"/>
+            <wp:cNvGraphicFramePr>
+              <a:graphicFrameLocks xmlns:a="http://schemas.openxmlformats.org/drawingml/2006/main" noChangeAspect="1"/>
+            </wp:cNvGraphicFramePr>
+            <a:graphic xmlns:a="http://schemas.openxmlformats.org/drawingml/2006/main">
+              <a:graphicData uri="http://schemas.openxmlformats.org/drawingml/2006/picture">
+                <pic:pic xmlns:pic="http://schemas.openxmlformats.org/drawingml/2006/picture">
+                  <pic:nvPicPr>
+                    <pic:cNvPr id="0" name="Picture 7" descr="RÃ©sultat de recherche d'images pour &quot;lora logo&quot;"/>
+                    <pic:cNvPicPr>
+                      <a:picLocks noChangeAspect="1" noChangeArrowheads="1"/>
+                    </pic:cNvPicPr>
+                  </pic:nvPicPr>
+                  <pic:blipFill>
+                    <a:blip r:embed="rId12" cstate="print">
+                      <a:extLst>
+                        <a:ext uri="{28A0092B-C50C-407E-A947-70E740481C1C}">
+                          <a14:useLocalDpi xmlns:a14="http://schemas.microsoft.com/office/drawing/2010/main" val="0"/>
+                        </a:ext>
+                      </a:extLst>
+                    </a:blip>
+                    <a:srcRect/>
+                    <a:stretch>
+                      <a:fillRect/>
+                    </a:stretch>
+                  </pic:blipFill>
+                  <pic:spPr bwMode="auto">
+                    <a:xfrm>
+                      <a:off x="0" y="0"/>
+                      <a:ext cx="1379855" cy="976630"/>
+                    </a:xfrm>
+                    <a:prstGeom prst="rect">
+                      <a:avLst/>
+                    </a:prstGeom>
+                    <a:noFill/>
+                    <a:ln>
+                      <a:noFill/>
+                    </a:ln>
+                  </pic:spPr>
+                </pic:pic>
+              </a:graphicData>
+            </a:graphic>
+            <wp14:sizeRelH relativeFrom="page">
+              <wp14:pctWidth>0</wp14:pctWidth>
+            </wp14:sizeRelH>
+            <wp14:sizeRelV relativeFrom="page">
+              <wp14:pctHeight>0</wp14:pctHeight>
+            </wp14:sizeRelV>
+          </wp:anchor>
+        </w:drawing>
+      </w:r>
+      <w:r>
+        <w:rPr>
+          <w:noProof/>
+          <w:lang w:eastAsia="fr-FR"/>
+        </w:rPr>
         <mc:AlternateContent>
           <mc:Choice Requires="wpg">
             <w:drawing>
-              <wp:anchor distT="0" distB="0" distL="114300" distR="114300" simplePos="0" relativeHeight="251659264" behindDoc="1" locked="0" layoutInCell="1" allowOverlap="1" wp14:anchorId="75B4A1CF" wp14:editId="2DB06781">
+              <wp:anchor distT="0" distB="0" distL="114300" distR="114300" simplePos="0" relativeHeight="251651582" behindDoc="0" locked="0" layoutInCell="1" allowOverlap="1" wp14:anchorId="42F2A5C8" wp14:editId="71CEB0C3">
                 <wp:simplePos x="0" y="0"/>
                 <wp:positionH relativeFrom="margin">
-                  <wp:posOffset>3665220</wp:posOffset>
+                  <wp:posOffset>3879850</wp:posOffset>
                 </wp:positionH>
                 <wp:positionV relativeFrom="paragraph">
                   <wp:posOffset>3549650</wp:posOffset>
                 </wp:positionV>
-                <wp:extent cx="6071870" cy="5107305"/>
-                <wp:effectExtent l="0" t="0" r="5080" b="0"/>
+                <wp:extent cx="6071235" cy="5107305"/>
+                <wp:effectExtent l="0" t="0" r="5715" b="0"/>
                 <wp:wrapNone/>
                 <wp:docPr id="4" name="Groupe 3"/>
                 <wp:cNvGraphicFramePr/>
@@ -458,9 +894,9 @@
                       <wpg:grpSpPr>
                         <a:xfrm>
                           <a:off x="0" y="0"/>
-                          <a:ext cx="6071870" cy="5107305"/>
-                          <a:chOff x="0" y="0"/>
-                          <a:chExt cx="6071893" cy="5107608"/>
+                          <a:ext cx="6071235" cy="5107305"/>
+                          <a:chOff x="-12754" y="0"/>
+                          <a:chExt cx="6071892" cy="5107608"/>
                         </a:xfrm>
                       </wpg:grpSpPr>
                       <pic:pic xmlns:pic="http://schemas.openxmlformats.org/drawingml/2006/picture">
@@ -471,15 +907,15 @@
                           </pic:cNvPicPr>
                         </pic:nvPicPr>
                         <pic:blipFill>
-                          <a:blip r:embed="rId8"/>
+                          <a:blip r:embed="rId13"/>
                           <a:stretch>
                             <a:fillRect/>
                           </a:stretch>
                         </pic:blipFill>
                         <pic:spPr>
                           <a:xfrm>
-                            <a:off x="0" y="233203"/>
-                            <a:ext cx="6071893" cy="3564712"/>
+                            <a:off x="-12754" y="233203"/>
+                            <a:ext cx="6071892" cy="3564712"/>
                           </a:xfrm>
                           <a:prstGeom prst="rect">
                             <a:avLst/>
@@ -494,14 +930,14 @@
                           </pic:cNvPicPr>
                         </pic:nvPicPr>
                         <pic:blipFill>
-                          <a:blip r:embed="rId9"/>
+                          <a:blip r:embed="rId14"/>
                           <a:stretch>
                             <a:fillRect/>
                           </a:stretch>
                         </pic:blipFill>
                         <pic:spPr>
                           <a:xfrm>
-                            <a:off x="307276" y="532031"/>
+                            <a:off x="307225" y="532031"/>
                             <a:ext cx="1350375" cy="1350375"/>
                           </a:xfrm>
                           <a:prstGeom prst="rect">
@@ -517,7 +953,7 @@
                           </pic:cNvPicPr>
                         </pic:nvPicPr>
                         <pic:blipFill>
-                          <a:blip r:embed="rId10"/>
+                          <a:blip r:embed="rId15"/>
                           <a:stretch>
                             <a:fillRect/>
                           </a:stretch>
@@ -534,13 +970,53 @@
                       </pic:pic>
                       <pic:pic xmlns:pic="http://schemas.openxmlformats.org/drawingml/2006/picture">
                         <pic:nvPicPr>
+                          <pic:cNvPr id="7" name="Picture 4" descr="Image associée"/>
+                          <pic:cNvPicPr>
+                            <a:picLocks noChangeAspect="1" noChangeArrowheads="1"/>
+                          </pic:cNvPicPr>
+                        </pic:nvPicPr>
+                        <pic:blipFill>
+                          <a:blip r:embed="rId16" cstate="print">
+                            <a:extLst>
+                              <a:ext uri="{28A0092B-C50C-407E-A947-70E740481C1C}">
+                                <a14:useLocalDpi xmlns:a14="http://schemas.microsoft.com/office/drawing/2010/main" val="0"/>
+                              </a:ext>
+                            </a:extLst>
+                          </a:blip>
+                          <a:srcRect/>
+                          <a:stretch>
+                            <a:fillRect/>
+                          </a:stretch>
+                        </pic:blipFill>
+                        <pic:spPr bwMode="auto">
+                          <a:xfrm>
+                            <a:off x="1293496" y="0"/>
+                            <a:ext cx="715320" cy="715320"/>
+                          </a:xfrm>
+                          <a:prstGeom prst="rect">
+                            <a:avLst/>
+                          </a:prstGeom>
+                          <a:noFill/>
+                          <a:extLst>
+                            <a:ext uri="{909E8E84-426E-40DD-AFC4-6F175D3DCCD1}">
+                              <a14:hiddenFill xmlns:a14="http://schemas.microsoft.com/office/drawing/2010/main">
+                                <a:solidFill>
+                                  <a:srgbClr val="FFFFFF"/>
+                                </a:solidFill>
+                              </a14:hiddenFill>
+                            </a:ext>
+                          </a:extLst>
+                        </pic:spPr>
+                      </pic:pic>
+                      <pic:pic xmlns:pic="http://schemas.openxmlformats.org/drawingml/2006/picture">
+                        <pic:nvPicPr>
                           <pic:cNvPr id="6" name="Picture 4" descr="Image associée"/>
                           <pic:cNvPicPr>
                             <a:picLocks noChangeAspect="1" noChangeArrowheads="1"/>
                           </pic:cNvPicPr>
                         </pic:nvPicPr>
                         <pic:blipFill>
-                          <a:blip r:embed="rId11" cstate="print">
+                          <a:blip r:embed="rId16" cstate="print">
                             <a:extLst>
                               <a:ext uri="{28A0092B-C50C-407E-A947-70E740481C1C}">
                                 <a14:useLocalDpi xmlns:a14="http://schemas.microsoft.com/office/drawing/2010/main" val="0"/>
@@ -574,53 +1050,13 @@
                       </pic:pic>
                       <pic:pic xmlns:pic="http://schemas.openxmlformats.org/drawingml/2006/picture">
                         <pic:nvPicPr>
-                          <pic:cNvPr id="7" name="Picture 4" descr="Image associée"/>
-                          <pic:cNvPicPr>
-                            <a:picLocks noChangeAspect="1" noChangeArrowheads="1"/>
-                          </pic:cNvPicPr>
-                        </pic:nvPicPr>
-                        <pic:blipFill>
-                          <a:blip r:embed="rId11" cstate="print">
-                            <a:extLst>
-                              <a:ext uri="{28A0092B-C50C-407E-A947-70E740481C1C}">
-                                <a14:useLocalDpi xmlns:a14="http://schemas.microsoft.com/office/drawing/2010/main" val="0"/>
-                              </a:ext>
-                            </a:extLst>
-                          </a:blip>
-                          <a:srcRect/>
-                          <a:stretch>
-                            <a:fillRect/>
-                          </a:stretch>
-                        </pic:blipFill>
-                        <pic:spPr bwMode="auto">
-                          <a:xfrm>
-                            <a:off x="1293496" y="0"/>
-                            <a:ext cx="715320" cy="715320"/>
-                          </a:xfrm>
-                          <a:prstGeom prst="rect">
-                            <a:avLst/>
-                          </a:prstGeom>
-                          <a:noFill/>
-                          <a:extLst>
-                            <a:ext uri="{909E8E84-426E-40DD-AFC4-6F175D3DCCD1}">
-                              <a14:hiddenFill xmlns:a14="http://schemas.microsoft.com/office/drawing/2010/main">
-                                <a:solidFill>
-                                  <a:srgbClr val="FFFFFF"/>
-                                </a:solidFill>
-                              </a14:hiddenFill>
-                            </a:ext>
-                          </a:extLst>
-                        </pic:spPr>
-                      </pic:pic>
-                      <pic:pic xmlns:pic="http://schemas.openxmlformats.org/drawingml/2006/picture">
-                        <pic:nvPicPr>
                           <pic:cNvPr id="8" name="Picture 4" descr="Image associée"/>
                           <pic:cNvPicPr>
                             <a:picLocks noChangeAspect="1" noChangeArrowheads="1"/>
                           </pic:cNvPicPr>
                         </pic:nvPicPr>
                         <pic:blipFill>
-                          <a:blip r:embed="rId11" cstate="print">
+                          <a:blip r:embed="rId16" cstate="print">
                             <a:extLst>
                               <a:ext uri="{28A0092B-C50C-407E-A947-70E740481C1C}">
                                 <a14:useLocalDpi xmlns:a14="http://schemas.microsoft.com/office/drawing/2010/main" val="0"/>
@@ -660,7 +1096,7 @@
                           </pic:cNvPicPr>
                         </pic:nvPicPr>
                         <pic:blipFill rotWithShape="1">
-                          <a:blip r:embed="rId12"/>
+                          <a:blip r:embed="rId17"/>
                           <a:srcRect l="46205" t="29699" r="40112" b="32509"/>
                           <a:stretch/>
                         </pic:blipFill>
@@ -681,7 +1117,7 @@
                         </wps:cNvCnPr>
                         <wps:spPr>
                           <a:xfrm rot="16200000" flipH="1">
-                            <a:off x="1141643" y="372851"/>
+                            <a:off x="1141593" y="372852"/>
                             <a:ext cx="2112093" cy="2430452"/>
                           </a:xfrm>
                           <a:prstGeom prst="curvedConnector4">
@@ -763,7 +1199,7 @@
                           </pic:cNvPicPr>
                         </pic:nvPicPr>
                         <pic:blipFill>
-                          <a:blip r:embed="rId13" cstate="print">
+                          <a:blip r:embed="rId18" cstate="print">
                             <a:extLst>
                               <a:ext uri="{28A0092B-C50C-407E-A947-70E740481C1C}">
                                 <a14:useLocalDpi xmlns:a14="http://schemas.microsoft.com/office/drawing/2010/main" val="0"/>
@@ -803,7 +1239,7 @@
                           </pic:cNvPicPr>
                         </pic:nvPicPr>
                         <pic:blipFill>
-                          <a:blip r:embed="rId14">
+                          <a:blip r:embed="rId19">
                             <a:extLst>
                               <a:ext uri="{28A0092B-C50C-407E-A947-70E740481C1C}">
                                 <a14:useLocalDpi xmlns:a14="http://schemas.microsoft.com/office/drawing/2010/main" val="0"/>
@@ -876,35 +1312,41 @@
                     </wpg:wgp>
                   </a:graphicData>
                 </a:graphic>
+                <wp14:sizeRelH relativeFrom="margin">
+                  <wp14:pctWidth>0</wp14:pctWidth>
+                </wp14:sizeRelH>
+                <wp14:sizeRelV relativeFrom="margin">
+                  <wp14:pctHeight>0</wp14:pctHeight>
+                </wp14:sizeRelV>
               </wp:anchor>
             </w:drawing>
           </mc:Choice>
           <mc:Fallback>
             <w:pict>
-              <v:group w14:anchorId="7C4C34A8" id="Groupe 3" o:spid="_x0000_s1026" style="position:absolute;margin-left:288.6pt;margin-top:279.5pt;width:478.1pt;height:402.15pt;z-index:-251657216;mso-position-horizontal-relative:margin" coordsize="60718,51076" o:gfxdata="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">
-                <v:shape id="Image 2" o:spid="_x0000_s1027" type="#_x0000_t75" style="position:absolute;top:2332;width:60718;height:35647;visibility:visible;mso-wrap-style:square" o:gfxdata="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">
-                  <v:imagedata r:id="rId15" o:title=""/>
+              <v:group w14:anchorId="5AF6CB7E" id="Groupe 3" o:spid="_x0000_s1026" style="position:absolute;margin-left:305.5pt;margin-top:279.5pt;width:478.05pt;height:402.15pt;z-index:251651582;mso-position-horizontal-relative:margin;mso-width-relative:margin;mso-height-relative:margin" coordorigin="-127" coordsize="60718,51076" o:gfxdata="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">
+                <v:shape id="Image 2" o:spid="_x0000_s1027" type="#_x0000_t75" style="position:absolute;left:-127;top:2332;width:60718;height:35647;visibility:visible;mso-wrap-style:square" o:gfxdata="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">
+                  <v:imagedata r:id="rId20" o:title=""/>
                   <v:path arrowok="t"/>
                 </v:shape>
                 <v:shape id="Image 3" o:spid="_x0000_s1028" type="#_x0000_t75" style="position:absolute;left:3072;top:5320;width:13504;height:13504;visibility:visible;mso-wrap-style:square" o:gfxdata="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">
-                  <v:imagedata r:id="rId16" o:title=""/>
+                  <v:imagedata r:id="rId21" o:title=""/>
                   <v:path arrowok="t"/>
                 </v:shape>
                 <v:shape id="Image 5" o:spid="_x0000_s1029" type="#_x0000_t75" style="position:absolute;left:46223;top:6359;width:13009;height:13009;visibility:visible;mso-wrap-style:square" o:gfxdata="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">
-                  <v:imagedata r:id="rId17" o:title=""/>
+                  <v:imagedata r:id="rId22" o:title=""/>
                   <v:path arrowok="t"/>
                 </v:shape>
-                <v:shape id="Picture 4" o:spid="_x0000_s1030" type="#_x0000_t75" alt="Image associée" style="position:absolute;left:40176;top:2782;width:7153;height:7153;visibility:visible;mso-wrap-style:square" o:gfxdata="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">
-                  <v:imagedata r:id="rId18" o:title="Image associée"/>
+                <v:shape id="Picture 4" o:spid="_x0000_s1030" type="#_x0000_t75" alt="Image associée" style="position:absolute;left:12934;width:7154;height:7153;visibility:visible;mso-wrap-style:square" o:gfxdata="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">
+                  <v:imagedata r:id="rId23" o:title="Image associée"/>
                 </v:shape>
-                <v:shape id="Picture 4" o:spid="_x0000_s1031" type="#_x0000_t75" alt="Image associée" style="position:absolute;left:12934;width:7154;height:7153;visibility:visible;mso-wrap-style:square" o:gfxdata="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">
-                  <v:imagedata r:id="rId18" o:title="Image associée"/>
+                <v:shape id="Picture 4" o:spid="_x0000_s1031" type="#_x0000_t75" alt="Image associée" style="position:absolute;left:40176;top:2782;width:7153;height:7153;visibility:visible;mso-wrap-style:square" o:gfxdata="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">
+                  <v:imagedata r:id="rId23" o:title="Image associée"/>
                 </v:shape>
                 <v:shape id="Picture 4" o:spid="_x0000_s1032" type="#_x0000_t75" alt="Image associée" style="position:absolute;left:25029;top:130;width:7153;height:7153;visibility:visible;mso-wrap-style:square" o:gfxdata="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">
-                  <v:imagedata r:id="rId18" o:title="Image associée"/>
+                  <v:imagedata r:id="rId23" o:title="Image associée"/>
                 </v:shape>
                 <v:shape id="Image 9" o:spid="_x0000_s1033" type="#_x0000_t75" style="position:absolute;left:32063;top:27375;width:9961;height:16153;visibility:visible;mso-wrap-style:square" o:gfxdata="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">
-                  <v:imagedata r:id="rId19" o:title="" croptop="19464f" cropbottom="21305f" cropleft="30281f" cropright="26288f"/>
+                  <v:imagedata r:id="rId24" o:title="" croptop="19464f" cropbottom="21305f" cropleft="30281f" cropright="26288f"/>
                   <v:path arrowok="t"/>
                 </v:shape>
                 <v:shapetype id="_x0000_t39" coordsize="21600,21600" o:spt="39" o:oned="t" path="m,c@0,0@1@6@1@5@1@7@3@8@2@8@4@8,21600@9,21600,21600e" filled="f">
@@ -927,7 +1369,7 @@
                   </v:handles>
                   <o:lock v:ext="edit" shapetype="t"/>
                 </v:shapetype>
-                <v:shape id="Connecteur en arc 10" o:spid="_x0000_s1034" type="#_x0000_t39" style="position:absolute;left:11416;top:3728;width:21121;height:24305;rotation:90;flip:x;visibility:visible;mso-wrap-style:square" o:connectortype="curved" o:gfxdata="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" adj="-2338,19438" strokecolor="#0070c0" strokeweight="3pt">
+                <v:shape id="Connecteur en arc 10" o:spid="_x0000_s1034" type="#_x0000_t39" style="position:absolute;left:11415;top:3729;width:21121;height:24304;rotation:90;flip:x;visibility:visible;mso-wrap-style:square" o:connectortype="curved" o:gfxdata="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" adj="-2338,19438" strokecolor="#0070c0" strokeweight="3pt">
                   <v:stroke endarrow="block" opacity="39321f" joinstyle="miter"/>
                 </v:shape>
                 <v:shapetype id="_x0000_t38" coordsize="21600,21600" o:spt="38" o:oned="t" path="m,c@0,0@1,5400@1,10800@1,16200@2,21600,21600,21600e" filled="f">
@@ -946,10 +1388,10 @@
                   <v:stroke endarrow="block" opacity="39321f" joinstyle="miter"/>
                 </v:shape>
                 <v:shape id="Picture 6" o:spid="_x0000_s1036" type="#_x0000_t75" alt="Résultat de recherche d'images pour &quot;smartphone&quot;" style="position:absolute;left:6588;top:41354;width:6873;height:9722;visibility:visible;mso-wrap-style:square" o:gfxdata="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">
-                  <v:imagedata r:id="rId20" o:title="Résultat de recherche d'images pour &quot;smartphone&quot;"/>
+                  <v:imagedata r:id="rId25" o:title="Résultat de recherche d'images pour &quot;smartphone&quot;"/>
                 </v:shape>
                 <v:shape id="Picture 10" o:spid="_x0000_s1037" type="#_x0000_t75" alt="Résultat de recherche d'images pour &quot;server&quot;" style="position:absolute;left:26056;top:35227;width:10988;height:10988;visibility:visible;mso-wrap-style:square" o:gfxdata="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">
-                  <v:imagedata r:id="rId21" o:title="Résultat de recherche d'images pour &quot;server&quot;"/>
+                  <v:imagedata r:id="rId26" o:title="Résultat de recherche d'images pour &quot;server&quot;"/>
                 </v:shape>
                 <v:shapetype id="_x0000_t37" coordsize="21600,21600" o:spt="37" o:oned="t" path="m,c10800,,21600,10800,21600,21600e" filled="f">
                   <v:path arrowok="t" fillok="f" o:connecttype="none"/>
@@ -967,758 +1409,18 @@
       <w:r>
         <w:rPr>
           <w:noProof/>
-        </w:rPr>
-        <mc:AlternateContent>
-          <mc:Choice Requires="wps">
-            <w:drawing>
-              <wp:anchor distT="45720" distB="45720" distL="114300" distR="114300" simplePos="0" relativeHeight="251671552" behindDoc="0" locked="0" layoutInCell="1" allowOverlap="1" wp14:anchorId="6769BF71" wp14:editId="5EE232DB">
-                <wp:simplePos x="0" y="0"/>
-                <wp:positionH relativeFrom="margin">
-                  <wp:posOffset>-496570</wp:posOffset>
-                </wp:positionH>
-                <wp:positionV relativeFrom="paragraph">
-                  <wp:posOffset>3961130</wp:posOffset>
-                </wp:positionV>
-                <wp:extent cx="4104005" cy="5103495"/>
-                <wp:effectExtent l="0" t="0" r="0" b="1905"/>
-                <wp:wrapSquare wrapText="bothSides"/>
-                <wp:docPr id="20" name="Zone de texte 2"/>
-                <wp:cNvGraphicFramePr>
-                  <a:graphicFrameLocks xmlns:a="http://schemas.openxmlformats.org/drawingml/2006/main"/>
-                </wp:cNvGraphicFramePr>
-                <a:graphic xmlns:a="http://schemas.openxmlformats.org/drawingml/2006/main">
-                  <a:graphicData uri="http://schemas.microsoft.com/office/word/2010/wordprocessingShape">
-                    <wps:wsp>
-                      <wps:cNvSpPr txBox="1">
-                        <a:spLocks noChangeArrowheads="1"/>
-                      </wps:cNvSpPr>
-                      <wps:spPr bwMode="auto">
-                        <a:xfrm>
-                          <a:off x="0" y="0"/>
-                          <a:ext cx="4104005" cy="5103495"/>
-                        </a:xfrm>
-                        <a:prstGeom prst="rect">
-                          <a:avLst/>
-                        </a:prstGeom>
-                        <a:solidFill>
-                          <a:srgbClr val="FFFFFF"/>
-                        </a:solidFill>
-                        <a:ln w="9525">
-                          <a:noFill/>
-                          <a:miter lim="800000"/>
-                          <a:headEnd/>
-                          <a:tailEnd/>
-                        </a:ln>
-                      </wps:spPr>
-                      <wps:txbx>
-                        <w:txbxContent>
-                          <w:p>
-                            <w:pPr>
-                              <w:jc w:val="both"/>
-                              <w:rPr>
-                                <w:rFonts w:ascii="Pristina" w:hAnsi="Pristina"/>
-                                <w:sz w:val="40"/>
-                              </w:rPr>
-                            </w:pPr>
-                            <w:r>
-                              <w:rPr>
-                                <w:rFonts w:ascii="Pristina" w:hAnsi="Pristina"/>
-                                <w:sz w:val="40"/>
-                              </w:rPr>
-                              <w:t>Architecture du service</w:t>
-                            </w:r>
-                          </w:p>
-                          <w:p>
-                            <w:pPr>
-                              <w:pStyle w:val="NormalWeb"/>
-                              <w:spacing w:before="0" w:beforeAutospacing="0" w:after="0" w:afterAutospacing="0"/>
-                              <w:ind w:firstLine="284"/>
-                              <w:jc w:val="both"/>
-                              <w:rPr>
-                                <w:rFonts w:ascii="Calibri" w:hAnsi="Calibri" w:cs="Calibri"/>
-                                <w:color w:val="000000"/>
-                                <w:sz w:val="22"/>
-                                <w:szCs w:val="22"/>
-                              </w:rPr>
-                            </w:pPr>
-                            <w:r>
-                              <w:rPr>
-                                <w:rFonts w:ascii="Calibri" w:hAnsi="Calibri" w:cs="Calibri"/>
-                                <w:color w:val="000000"/>
-                                <w:sz w:val="22"/>
-                                <w:szCs w:val="22"/>
-                              </w:rPr>
-                              <w:t xml:space="preserve">Chaque utilisateur est équipé d’un capteur </w:t>
-                            </w:r>
-                            <w:proofErr w:type="spellStart"/>
-                            <w:r>
-                              <w:rPr>
-                                <w:rFonts w:ascii="Calibri" w:hAnsi="Calibri" w:cs="Calibri"/>
-                                <w:color w:val="000000"/>
-                                <w:sz w:val="22"/>
-                                <w:szCs w:val="22"/>
-                              </w:rPr>
-                              <w:t>LoRA</w:t>
-                            </w:r>
-                            <w:proofErr w:type="spellEnd"/>
-                            <w:r>
-                              <w:rPr>
-                                <w:rFonts w:ascii="Calibri" w:hAnsi="Calibri" w:cs="Calibri"/>
-                                <w:color w:val="000000"/>
-                                <w:sz w:val="22"/>
-                                <w:szCs w:val="22"/>
-                              </w:rPr>
-                              <w:t xml:space="preserve"> émettant régulièrement sa position GPS aux balises alentours</w:t>
-                            </w:r>
-                            <w:r>
-                              <w:rPr>
-                                <w:rFonts w:ascii="Calibri" w:hAnsi="Calibri" w:cs="Calibri"/>
-                                <w:color w:val="000000"/>
-                                <w:sz w:val="22"/>
-                                <w:szCs w:val="22"/>
-                              </w:rPr>
-                              <w:t xml:space="preserve">. Cet utilisateur peut, à tout moment, déclencher une alerte en appuyant sur le bouton du capteur </w:t>
-                            </w:r>
-                            <w:proofErr w:type="spellStart"/>
-                            <w:r>
-                              <w:rPr>
-                                <w:rFonts w:ascii="Calibri" w:hAnsi="Calibri" w:cs="Calibri"/>
-                                <w:color w:val="000000"/>
-                                <w:sz w:val="22"/>
-                                <w:szCs w:val="22"/>
-                              </w:rPr>
-                              <w:t>LoRa</w:t>
-                            </w:r>
-                            <w:proofErr w:type="spellEnd"/>
-                            <w:r>
-                              <w:rPr>
-                                <w:rFonts w:ascii="Calibri" w:hAnsi="Calibri" w:cs="Calibri"/>
-                                <w:color w:val="000000"/>
-                                <w:sz w:val="22"/>
-                                <w:szCs w:val="22"/>
-                              </w:rPr>
-                              <w:t xml:space="preserve"> prévu.</w:t>
-                            </w:r>
-                          </w:p>
-                          <w:p>
-                            <w:pPr>
-                              <w:pStyle w:val="NormalWeb"/>
-                              <w:spacing w:before="0" w:beforeAutospacing="0" w:after="0" w:afterAutospacing="0"/>
-                              <w:ind w:firstLine="284"/>
-                              <w:jc w:val="both"/>
-                              <w:rPr>
-                                <w:rFonts w:ascii="Calibri" w:hAnsi="Calibri" w:cs="Calibri"/>
-                                <w:color w:val="000000"/>
-                                <w:sz w:val="22"/>
-                                <w:szCs w:val="22"/>
-                              </w:rPr>
-                            </w:pPr>
-                            <w:r>
-                              <w:rPr>
-                                <w:rFonts w:ascii="Calibri" w:hAnsi="Calibri" w:cs="Calibri"/>
-                                <w:color w:val="000000"/>
-                                <w:sz w:val="22"/>
-                                <w:szCs w:val="22"/>
-                              </w:rPr>
-                              <w:t>Les messages envoyés sont reçus par des</w:t>
-                            </w:r>
-                            <w:r>
-                              <w:rPr>
-                                <w:rFonts w:ascii="Calibri" w:hAnsi="Calibri" w:cs="Calibri"/>
-                                <w:color w:val="000000"/>
-                                <w:sz w:val="22"/>
-                                <w:szCs w:val="22"/>
-                              </w:rPr>
-                              <w:t xml:space="preserve"> balises</w:t>
-                            </w:r>
-                            <w:r>
-                              <w:rPr>
-                                <w:rFonts w:ascii="Calibri" w:hAnsi="Calibri" w:cs="Calibri"/>
-                                <w:color w:val="000000"/>
-                                <w:sz w:val="22"/>
-                                <w:szCs w:val="22"/>
-                              </w:rPr>
-                              <w:t xml:space="preserve"> qui</w:t>
-                            </w:r>
-                            <w:r>
-                              <w:rPr>
-                                <w:rFonts w:ascii="Calibri" w:hAnsi="Calibri" w:cs="Calibri"/>
-                                <w:color w:val="000000"/>
-                                <w:sz w:val="22"/>
-                                <w:szCs w:val="22"/>
-                              </w:rPr>
-                              <w:t xml:space="preserve"> remontent l’information jusqu’à une ba</w:t>
-                            </w:r>
-                            <w:r>
-                              <w:rPr>
-                                <w:rFonts w:ascii="Calibri" w:hAnsi="Calibri" w:cs="Calibri"/>
-                                <w:color w:val="000000"/>
-                                <w:sz w:val="22"/>
-                                <w:szCs w:val="22"/>
-                              </w:rPr>
-                              <w:t>lise racine. Cette dernière est reliée au serveur</w:t>
-                            </w:r>
-                            <w:r>
-                              <w:rPr>
-                                <w:rFonts w:ascii="Calibri" w:hAnsi="Calibri" w:cs="Calibri"/>
-                                <w:color w:val="000000"/>
-                                <w:sz w:val="22"/>
-                                <w:szCs w:val="22"/>
-                              </w:rPr>
-                              <w:t xml:space="preserve"> qui met à jour la base de données</w:t>
-                            </w:r>
-                            <w:r>
-                              <w:rPr>
-                                <w:rFonts w:ascii="Calibri" w:hAnsi="Calibri" w:cs="Calibri"/>
-                                <w:color w:val="000000"/>
-                                <w:sz w:val="22"/>
-                                <w:szCs w:val="22"/>
-                              </w:rPr>
-                              <w:t>.</w:t>
-                            </w:r>
-                          </w:p>
-                          <w:p>
-                            <w:pPr>
-                              <w:pStyle w:val="NormalWeb"/>
-                              <w:spacing w:before="0" w:beforeAutospacing="0" w:after="0" w:afterAutospacing="0"/>
-                              <w:ind w:firstLine="284"/>
-                              <w:jc w:val="both"/>
-                              <w:rPr>
-                                <w:rFonts w:ascii="Calibri" w:hAnsi="Calibri" w:cs="Calibri"/>
-                              </w:rPr>
-                            </w:pPr>
-                            <w:r>
-                              <w:rPr>
-                                <w:rFonts w:ascii="Calibri" w:hAnsi="Calibri" w:cs="Calibri"/>
-                                <w:color w:val="000000"/>
-                                <w:sz w:val="22"/>
-                                <w:szCs w:val="22"/>
-                              </w:rPr>
-                              <w:t>Une application mobile est disponible pour tout utilisateur afin d’accéder aux données qui lui correspondent.</w:t>
-                            </w:r>
-                          </w:p>
-                          <w:p>
-                            <w:pPr>
-                              <w:pStyle w:val="NormalWeb"/>
-                              <w:spacing w:before="0" w:beforeAutospacing="0" w:after="0" w:afterAutospacing="0"/>
-                              <w:ind w:firstLine="284"/>
-                              <w:jc w:val="both"/>
-                              <w:rPr>
-                                <w:rFonts w:ascii="Calibri" w:hAnsi="Calibri" w:cs="Calibri"/>
-                                <w:color w:val="000000"/>
-                                <w:sz w:val="22"/>
-                                <w:szCs w:val="22"/>
-                              </w:rPr>
-                            </w:pPr>
-                            <w:r>
-                              <w:rPr>
-                                <w:rFonts w:ascii="Calibri" w:hAnsi="Calibri" w:cs="Calibri"/>
-                                <w:color w:val="000000"/>
-                                <w:sz w:val="22"/>
-                                <w:szCs w:val="22"/>
-                              </w:rPr>
-                              <w:t>De plus, l</w:t>
-                            </w:r>
-                            <w:r>
-                              <w:rPr>
-                                <w:rFonts w:ascii="Calibri" w:hAnsi="Calibri" w:cs="Calibri"/>
-                                <w:color w:val="000000"/>
-                                <w:sz w:val="22"/>
-                                <w:szCs w:val="22"/>
-                              </w:rPr>
-                              <w:t>orsqu’une alarme est émise, l’application mobile notifie les secouristes chargés de la zone pour les prévenir du besoin d’aide</w:t>
-                            </w:r>
-                            <w:r>
-                              <w:rPr>
-                                <w:rFonts w:ascii="Calibri" w:hAnsi="Calibri" w:cs="Calibri"/>
-                                <w:color w:val="000000"/>
-                                <w:sz w:val="22"/>
-                                <w:szCs w:val="22"/>
-                              </w:rPr>
-                              <w:t>.</w:t>
-                            </w:r>
-                            <w:r>
-                              <w:rPr>
-                                <w:rFonts w:ascii="Calibri" w:hAnsi="Calibri" w:cs="Calibri"/>
-                                <w:color w:val="000000"/>
-                                <w:sz w:val="22"/>
-                                <w:szCs w:val="22"/>
-                              </w:rPr>
-                              <w:br/>
-                            </w:r>
-                          </w:p>
-                          <w:p>
-                            <w:pPr>
-                              <w:jc w:val="both"/>
-                              <w:rPr>
-                                <w:rFonts w:ascii="Pristina" w:hAnsi="Pristina"/>
-                                <w:sz w:val="40"/>
-                              </w:rPr>
-                            </w:pPr>
-                            <w:r>
-                              <w:rPr>
-                                <w:rFonts w:ascii="Pristina" w:hAnsi="Pristina"/>
-                                <w:sz w:val="40"/>
-                              </w:rPr>
-                              <w:t>Utilisateurs de l’application</w:t>
-                            </w:r>
-                          </w:p>
-                          <w:p>
-                            <w:pPr>
-                              <w:spacing w:after="0"/>
-                              <w:ind w:firstLine="284"/>
-                              <w:jc w:val="both"/>
-                            </w:pPr>
-                            <w:r>
-                              <w:rPr>
-                                <w:b/>
-                              </w:rPr>
-                              <w:t>Randonneur</w:t>
-                            </w:r>
-                            <w:r>
-                              <w:t xml:space="preserve"> : S’enregistre, Peut activer une licence temporaire de </w:t>
-                            </w:r>
-                            <w:proofErr w:type="spellStart"/>
-                            <w:r>
-                              <w:t>tracker</w:t>
-                            </w:r>
-                            <w:proofErr w:type="spellEnd"/>
-                            <w:r>
-                              <w:t xml:space="preserve"> et visualiser sa position sur la </w:t>
-                            </w:r>
-                            <w:proofErr w:type="spellStart"/>
-                            <w:r>
-                              <w:t>map</w:t>
-                            </w:r>
-                            <w:proofErr w:type="spellEnd"/>
-                            <w:r>
-                              <w:t xml:space="preserve"> ainsi que son historique et les autres utilisateurs présents</w:t>
-                            </w:r>
-                          </w:p>
-                          <w:p>
-                            <w:pPr>
-                              <w:spacing w:after="0"/>
-                              <w:ind w:firstLine="284"/>
-                              <w:jc w:val="both"/>
-                            </w:pPr>
-                            <w:r>
-                              <w:rPr>
-                                <w:b/>
-                              </w:rPr>
-                              <w:t>Secouriste</w:t>
-                            </w:r>
-                            <w:r>
-                              <w:t xml:space="preserve"> : Peut visualiser des </w:t>
-                            </w:r>
-                            <w:proofErr w:type="spellStart"/>
-                            <w:r>
-                              <w:t>maps</w:t>
-                            </w:r>
-                            <w:proofErr w:type="spellEnd"/>
-                            <w:r>
-                              <w:t xml:space="preserve"> dont il est responsable et reçoit une notification à chaque nouvelle alerte émises indiquant la position de celle-ci.</w:t>
-                            </w:r>
-                          </w:p>
-                          <w:p>
-                            <w:pPr>
-                              <w:spacing w:after="0"/>
-                              <w:ind w:firstLine="284"/>
-                              <w:jc w:val="both"/>
-                            </w:pPr>
-                            <w:r>
-                              <w:rPr>
-                                <w:b/>
-                              </w:rPr>
-                              <w:t>Gestionnaire</w:t>
-                            </w:r>
-                            <w:r>
-                              <w:t xml:space="preserve"> : Créé des zones en positionnant les balises, il peut définir les limitations de la zone. Il gère aussi les licences des </w:t>
-                            </w:r>
-                            <w:proofErr w:type="spellStart"/>
-                            <w:r>
-                              <w:t>trackers</w:t>
-                            </w:r>
-                            <w:proofErr w:type="spellEnd"/>
-                            <w:r>
-                              <w:t xml:space="preserve"> qu’il possède</w:t>
-                            </w:r>
-                          </w:p>
-                        </w:txbxContent>
-                      </wps:txbx>
-                      <wps:bodyPr rot="0" vert="horz" wrap="square" lIns="91440" tIns="45720" rIns="91440" bIns="45720" anchor="t" anchorCtr="0">
-                        <a:noAutofit/>
-                      </wps:bodyPr>
-                    </wps:wsp>
-                  </a:graphicData>
-                </a:graphic>
-                <wp14:sizeRelH relativeFrom="margin">
-                  <wp14:pctWidth>0</wp14:pctWidth>
-                </wp14:sizeRelH>
-                <wp14:sizeRelV relativeFrom="margin">
-                  <wp14:pctHeight>0</wp14:pctHeight>
-                </wp14:sizeRelV>
-              </wp:anchor>
-            </w:drawing>
-          </mc:Choice>
-          <mc:Fallback>
-            <w:pict>
-              <v:shape w14:anchorId="6769BF71" id="_x0000_s1027" type="#_x0000_t202" style="position:absolute;margin-left:-39.1pt;margin-top:311.9pt;width:323.15pt;height:401.85pt;z-index:251671552;visibility:visible;mso-wrap-style:square;mso-width-percent:0;mso-height-percent:0;mso-wrap-distance-left:9pt;mso-wrap-distance-top:3.6pt;mso-wrap-distance-right:9pt;mso-wrap-distance-bottom:3.6pt;mso-position-horizontal:absolute;mso-position-horizontal-relative:margin;mso-position-vertical:absolute;mso-position-vertical-relative:text;mso-width-percent:0;mso-height-percent:0;mso-width-relative:margin;mso-height-relative:margin;v-text-anchor:top" o:gfxdata="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" stroked="f">
-                <v:textbox>
-                  <w:txbxContent>
-                    <w:p>
-                      <w:pPr>
-                        <w:jc w:val="both"/>
-                        <w:rPr>
-                          <w:rFonts w:ascii="Pristina" w:hAnsi="Pristina"/>
-                          <w:sz w:val="40"/>
-                        </w:rPr>
-                      </w:pPr>
-                      <w:r>
-                        <w:rPr>
-                          <w:rFonts w:ascii="Pristina" w:hAnsi="Pristina"/>
-                          <w:sz w:val="40"/>
-                        </w:rPr>
-                        <w:t>Architecture du service</w:t>
-                      </w:r>
-                    </w:p>
-                    <w:p>
-                      <w:pPr>
-                        <w:pStyle w:val="NormalWeb"/>
-                        <w:spacing w:before="0" w:beforeAutospacing="0" w:after="0" w:afterAutospacing="0"/>
-                        <w:ind w:firstLine="284"/>
-                        <w:jc w:val="both"/>
-                        <w:rPr>
-                          <w:rFonts w:ascii="Calibri" w:hAnsi="Calibri" w:cs="Calibri"/>
-                          <w:color w:val="000000"/>
-                          <w:sz w:val="22"/>
-                          <w:szCs w:val="22"/>
-                        </w:rPr>
-                      </w:pPr>
-                      <w:r>
-                        <w:rPr>
-                          <w:rFonts w:ascii="Calibri" w:hAnsi="Calibri" w:cs="Calibri"/>
-                          <w:color w:val="000000"/>
-                          <w:sz w:val="22"/>
-                          <w:szCs w:val="22"/>
-                        </w:rPr>
-                        <w:t xml:space="preserve">Chaque utilisateur est équipé d’un capteur </w:t>
-                      </w:r>
-                      <w:proofErr w:type="spellStart"/>
-                      <w:r>
-                        <w:rPr>
-                          <w:rFonts w:ascii="Calibri" w:hAnsi="Calibri" w:cs="Calibri"/>
-                          <w:color w:val="000000"/>
-                          <w:sz w:val="22"/>
-                          <w:szCs w:val="22"/>
-                        </w:rPr>
-                        <w:t>LoRA</w:t>
-                      </w:r>
-                      <w:proofErr w:type="spellEnd"/>
-                      <w:r>
-                        <w:rPr>
-                          <w:rFonts w:ascii="Calibri" w:hAnsi="Calibri" w:cs="Calibri"/>
-                          <w:color w:val="000000"/>
-                          <w:sz w:val="22"/>
-                          <w:szCs w:val="22"/>
-                        </w:rPr>
-                        <w:t xml:space="preserve"> émettant régulièrement sa position GPS aux balises alentours</w:t>
-                      </w:r>
-                      <w:r>
-                        <w:rPr>
-                          <w:rFonts w:ascii="Calibri" w:hAnsi="Calibri" w:cs="Calibri"/>
-                          <w:color w:val="000000"/>
-                          <w:sz w:val="22"/>
-                          <w:szCs w:val="22"/>
-                        </w:rPr>
-                        <w:t xml:space="preserve">. Cet utilisateur peut, à tout moment, déclencher une alerte en appuyant sur le bouton du capteur </w:t>
-                      </w:r>
-                      <w:proofErr w:type="spellStart"/>
-                      <w:r>
-                        <w:rPr>
-                          <w:rFonts w:ascii="Calibri" w:hAnsi="Calibri" w:cs="Calibri"/>
-                          <w:color w:val="000000"/>
-                          <w:sz w:val="22"/>
-                          <w:szCs w:val="22"/>
-                        </w:rPr>
-                        <w:t>LoRa</w:t>
-                      </w:r>
-                      <w:proofErr w:type="spellEnd"/>
-                      <w:r>
-                        <w:rPr>
-                          <w:rFonts w:ascii="Calibri" w:hAnsi="Calibri" w:cs="Calibri"/>
-                          <w:color w:val="000000"/>
-                          <w:sz w:val="22"/>
-                          <w:szCs w:val="22"/>
-                        </w:rPr>
-                        <w:t xml:space="preserve"> prévu.</w:t>
-                      </w:r>
-                    </w:p>
-                    <w:p>
-                      <w:pPr>
-                        <w:pStyle w:val="NormalWeb"/>
-                        <w:spacing w:before="0" w:beforeAutospacing="0" w:after="0" w:afterAutospacing="0"/>
-                        <w:ind w:firstLine="284"/>
-                        <w:jc w:val="both"/>
-                        <w:rPr>
-                          <w:rFonts w:ascii="Calibri" w:hAnsi="Calibri" w:cs="Calibri"/>
-                          <w:color w:val="000000"/>
-                          <w:sz w:val="22"/>
-                          <w:szCs w:val="22"/>
-                        </w:rPr>
-                      </w:pPr>
-                      <w:r>
-                        <w:rPr>
-                          <w:rFonts w:ascii="Calibri" w:hAnsi="Calibri" w:cs="Calibri"/>
-                          <w:color w:val="000000"/>
-                          <w:sz w:val="22"/>
-                          <w:szCs w:val="22"/>
-                        </w:rPr>
-                        <w:t>Les messages envoyés sont reçus par des</w:t>
-                      </w:r>
-                      <w:r>
-                        <w:rPr>
-                          <w:rFonts w:ascii="Calibri" w:hAnsi="Calibri" w:cs="Calibri"/>
-                          <w:color w:val="000000"/>
-                          <w:sz w:val="22"/>
-                          <w:szCs w:val="22"/>
-                        </w:rPr>
-                        <w:t xml:space="preserve"> balises</w:t>
-                      </w:r>
-                      <w:r>
-                        <w:rPr>
-                          <w:rFonts w:ascii="Calibri" w:hAnsi="Calibri" w:cs="Calibri"/>
-                          <w:color w:val="000000"/>
-                          <w:sz w:val="22"/>
-                          <w:szCs w:val="22"/>
-                        </w:rPr>
-                        <w:t xml:space="preserve"> qui</w:t>
-                      </w:r>
-                      <w:r>
-                        <w:rPr>
-                          <w:rFonts w:ascii="Calibri" w:hAnsi="Calibri" w:cs="Calibri"/>
-                          <w:color w:val="000000"/>
-                          <w:sz w:val="22"/>
-                          <w:szCs w:val="22"/>
-                        </w:rPr>
-                        <w:t xml:space="preserve"> remontent l’information jusqu’à une ba</w:t>
-                      </w:r>
-                      <w:r>
-                        <w:rPr>
-                          <w:rFonts w:ascii="Calibri" w:hAnsi="Calibri" w:cs="Calibri"/>
-                          <w:color w:val="000000"/>
-                          <w:sz w:val="22"/>
-                          <w:szCs w:val="22"/>
-                        </w:rPr>
-                        <w:t>lise racine. Cette dernière est reliée au serveur</w:t>
-                      </w:r>
-                      <w:r>
-                        <w:rPr>
-                          <w:rFonts w:ascii="Calibri" w:hAnsi="Calibri" w:cs="Calibri"/>
-                          <w:color w:val="000000"/>
-                          <w:sz w:val="22"/>
-                          <w:szCs w:val="22"/>
-                        </w:rPr>
-                        <w:t xml:space="preserve"> qui met à jour la base de données</w:t>
-                      </w:r>
-                      <w:r>
-                        <w:rPr>
-                          <w:rFonts w:ascii="Calibri" w:hAnsi="Calibri" w:cs="Calibri"/>
-                          <w:color w:val="000000"/>
-                          <w:sz w:val="22"/>
-                          <w:szCs w:val="22"/>
-                        </w:rPr>
-                        <w:t>.</w:t>
-                      </w:r>
-                    </w:p>
-                    <w:p>
-                      <w:pPr>
-                        <w:pStyle w:val="NormalWeb"/>
-                        <w:spacing w:before="0" w:beforeAutospacing="0" w:after="0" w:afterAutospacing="0"/>
-                        <w:ind w:firstLine="284"/>
-                        <w:jc w:val="both"/>
-                        <w:rPr>
-                          <w:rFonts w:ascii="Calibri" w:hAnsi="Calibri" w:cs="Calibri"/>
-                        </w:rPr>
-                      </w:pPr>
-                      <w:r>
-                        <w:rPr>
-                          <w:rFonts w:ascii="Calibri" w:hAnsi="Calibri" w:cs="Calibri"/>
-                          <w:color w:val="000000"/>
-                          <w:sz w:val="22"/>
-                          <w:szCs w:val="22"/>
-                        </w:rPr>
-                        <w:t>Une application mobile est disponible pour tout utilisateur afin d’accéder aux données qui lui correspondent.</w:t>
-                      </w:r>
-                    </w:p>
-                    <w:p>
-                      <w:pPr>
-                        <w:pStyle w:val="NormalWeb"/>
-                        <w:spacing w:before="0" w:beforeAutospacing="0" w:after="0" w:afterAutospacing="0"/>
-                        <w:ind w:firstLine="284"/>
-                        <w:jc w:val="both"/>
-                        <w:rPr>
-                          <w:rFonts w:ascii="Calibri" w:hAnsi="Calibri" w:cs="Calibri"/>
-                          <w:color w:val="000000"/>
-                          <w:sz w:val="22"/>
-                          <w:szCs w:val="22"/>
-                        </w:rPr>
-                      </w:pPr>
-                      <w:r>
-                        <w:rPr>
-                          <w:rFonts w:ascii="Calibri" w:hAnsi="Calibri" w:cs="Calibri"/>
-                          <w:color w:val="000000"/>
-                          <w:sz w:val="22"/>
-                          <w:szCs w:val="22"/>
-                        </w:rPr>
-                        <w:t>De plus, l</w:t>
-                      </w:r>
-                      <w:r>
-                        <w:rPr>
-                          <w:rFonts w:ascii="Calibri" w:hAnsi="Calibri" w:cs="Calibri"/>
-                          <w:color w:val="000000"/>
-                          <w:sz w:val="22"/>
-                          <w:szCs w:val="22"/>
-                        </w:rPr>
-                        <w:t>orsqu’une alarme est émise, l’application mobile notifie les secouristes chargés de la zone pour les prévenir du besoin d’aide</w:t>
-                      </w:r>
-                      <w:r>
-                        <w:rPr>
-                          <w:rFonts w:ascii="Calibri" w:hAnsi="Calibri" w:cs="Calibri"/>
-                          <w:color w:val="000000"/>
-                          <w:sz w:val="22"/>
-                          <w:szCs w:val="22"/>
-                        </w:rPr>
-                        <w:t>.</w:t>
-                      </w:r>
-                      <w:r>
-                        <w:rPr>
-                          <w:rFonts w:ascii="Calibri" w:hAnsi="Calibri" w:cs="Calibri"/>
-                          <w:color w:val="000000"/>
-                          <w:sz w:val="22"/>
-                          <w:szCs w:val="22"/>
-                        </w:rPr>
-                        <w:br/>
-                      </w:r>
-                    </w:p>
-                    <w:p>
-                      <w:pPr>
-                        <w:jc w:val="both"/>
-                        <w:rPr>
-                          <w:rFonts w:ascii="Pristina" w:hAnsi="Pristina"/>
-                          <w:sz w:val="40"/>
-                        </w:rPr>
-                      </w:pPr>
-                      <w:r>
-                        <w:rPr>
-                          <w:rFonts w:ascii="Pristina" w:hAnsi="Pristina"/>
-                          <w:sz w:val="40"/>
-                        </w:rPr>
-                        <w:t>Utilisateurs de l’application</w:t>
-                      </w:r>
-                    </w:p>
-                    <w:p>
-                      <w:pPr>
-                        <w:spacing w:after="0"/>
-                        <w:ind w:firstLine="284"/>
-                        <w:jc w:val="both"/>
-                      </w:pPr>
-                      <w:r>
-                        <w:rPr>
-                          <w:b/>
-                        </w:rPr>
-                        <w:t>Randonneur</w:t>
-                      </w:r>
-                      <w:r>
-                        <w:t xml:space="preserve"> : S’enregistre, Peut activer une licence temporaire de </w:t>
-                      </w:r>
-                      <w:proofErr w:type="spellStart"/>
-                      <w:r>
-                        <w:t>tracker</w:t>
-                      </w:r>
-                      <w:proofErr w:type="spellEnd"/>
-                      <w:r>
-                        <w:t xml:space="preserve"> et visualiser sa position sur la </w:t>
-                      </w:r>
-                      <w:proofErr w:type="spellStart"/>
-                      <w:r>
-                        <w:t>map</w:t>
-                      </w:r>
-                      <w:proofErr w:type="spellEnd"/>
-                      <w:r>
-                        <w:t xml:space="preserve"> ainsi que son historique et les autres utilisateurs présents</w:t>
-                      </w:r>
-                    </w:p>
-                    <w:p>
-                      <w:pPr>
-                        <w:spacing w:after="0"/>
-                        <w:ind w:firstLine="284"/>
-                        <w:jc w:val="both"/>
-                      </w:pPr>
-                      <w:r>
-                        <w:rPr>
-                          <w:b/>
-                        </w:rPr>
-                        <w:t>Secouriste</w:t>
-                      </w:r>
-                      <w:r>
-                        <w:t xml:space="preserve"> : Peut visualiser des </w:t>
-                      </w:r>
-                      <w:proofErr w:type="spellStart"/>
-                      <w:r>
-                        <w:t>maps</w:t>
-                      </w:r>
-                      <w:proofErr w:type="spellEnd"/>
-                      <w:r>
-                        <w:t xml:space="preserve"> dont il est responsable et reçoit une notification à chaque nouvelle alerte émises indiquant la position de celle-ci.</w:t>
-                      </w:r>
-                    </w:p>
-                    <w:p>
-                      <w:pPr>
-                        <w:spacing w:after="0"/>
-                        <w:ind w:firstLine="284"/>
-                        <w:jc w:val="both"/>
-                      </w:pPr>
-                      <w:r>
-                        <w:rPr>
-                          <w:b/>
-                        </w:rPr>
-                        <w:t>Gestionnaire</w:t>
-                      </w:r>
-                      <w:r>
-                        <w:t xml:space="preserve"> : Créé des zones en positionnant les balises, il peut définir les limitations de la zone. Il gère aussi les licences des </w:t>
-                      </w:r>
-                      <w:proofErr w:type="spellStart"/>
-                      <w:r>
-                        <w:t>trackers</w:t>
-                      </w:r>
-                      <w:proofErr w:type="spellEnd"/>
-                      <w:r>
-                        <w:t xml:space="preserve"> qu’il possède</w:t>
-                      </w:r>
-                    </w:p>
-                  </w:txbxContent>
-                </v:textbox>
-                <w10:wrap type="square" anchorx="margin"/>
-              </v:shape>
-            </w:pict>
-          </mc:Fallback>
-        </mc:AlternateContent>
-      </w:r>
-      <w:r>
-        <w:rPr>
-          <w:noProof/>
           <w:lang w:eastAsia="fr-FR"/>
         </w:rPr>
         <w:drawing>
-          <wp:anchor distT="0" distB="0" distL="114300" distR="114300" simplePos="0" relativeHeight="251665408" behindDoc="1" locked="0" layoutInCell="1" allowOverlap="1" wp14:anchorId="26C5EF79" wp14:editId="1280CEB9">
+          <wp:anchor distT="0" distB="0" distL="114300" distR="114300" simplePos="0" relativeHeight="251657728" behindDoc="1" locked="0" layoutInCell="1" allowOverlap="1" wp14:anchorId="288C8F29" wp14:editId="335CE12D">
             <wp:simplePos x="0" y="0"/>
             <wp:positionH relativeFrom="margin">
-              <wp:align>center</wp:align>
+              <wp:posOffset>4051935</wp:posOffset>
             </wp:positionH>
             <wp:positionV relativeFrom="paragraph">
-              <wp:posOffset>4077661</wp:posOffset>
+              <wp:posOffset>4109085</wp:posOffset>
             </wp:positionV>
-            <wp:extent cx="1052623" cy="266945"/>
+            <wp:extent cx="1052195" cy="266700"/>
             <wp:effectExtent l="0" t="0" r="0" b="0"/>
             <wp:wrapNone/>
             <wp:docPr id="17" name="Image 17" descr="RÃ©sultat de recherche d'images pour &quot;sodaq logo&quot;"/>
@@ -1735,7 +1437,7 @@
                     </pic:cNvPicPr>
                   </pic:nvPicPr>
                   <pic:blipFill>
-                    <a:blip r:embed="rId22" cstate="print">
+                    <a:blip r:embed="rId27" cstate="print">
                       <a:extLst>
                         <a:ext uri="{28A0092B-C50C-407E-A947-70E740481C1C}">
                           <a14:useLocalDpi xmlns:a14="http://schemas.microsoft.com/office/drawing/2010/main" val="0"/>
@@ -1750,7 +1452,7 @@
                   <pic:spPr bwMode="auto">
                     <a:xfrm>
                       <a:off x="0" y="0"/>
-                      <a:ext cx="1052623" cy="266945"/>
+                      <a:ext cx="1052195" cy="266700"/>
                     </a:xfrm>
                     <a:prstGeom prst="rect">
                       <a:avLst/>
@@ -1777,141 +1479,638 @@
           <w:noProof/>
           <w:lang w:eastAsia="fr-FR"/>
         </w:rPr>
-        <w:drawing>
-          <wp:anchor distT="0" distB="0" distL="114300" distR="114300" simplePos="0" relativeHeight="251664384" behindDoc="1" locked="0" layoutInCell="1" allowOverlap="1" wp14:anchorId="728759E8" wp14:editId="4D911D28">
-            <wp:simplePos x="0" y="0"/>
-            <wp:positionH relativeFrom="page">
-              <wp:posOffset>7591631</wp:posOffset>
-            </wp:positionH>
-            <wp:positionV relativeFrom="paragraph">
-              <wp:posOffset>3344220</wp:posOffset>
-            </wp:positionV>
-            <wp:extent cx="1380048" cy="976851"/>
-            <wp:effectExtent l="0" t="0" r="0" b="0"/>
-            <wp:wrapNone/>
-            <wp:docPr id="16" name="Image 16" descr="RÃ©sultat de recherche d'images pour &quot;lora logo&quot;"/>
-            <wp:cNvGraphicFramePr>
-              <a:graphicFrameLocks xmlns:a="http://schemas.openxmlformats.org/drawingml/2006/main" noChangeAspect="1"/>
-            </wp:cNvGraphicFramePr>
-            <a:graphic xmlns:a="http://schemas.openxmlformats.org/drawingml/2006/main">
-              <a:graphicData uri="http://schemas.openxmlformats.org/drawingml/2006/picture">
-                <pic:pic xmlns:pic="http://schemas.openxmlformats.org/drawingml/2006/picture">
-                  <pic:nvPicPr>
-                    <pic:cNvPr id="0" name="Picture 7" descr="RÃ©sultat de recherche d'images pour &quot;lora logo&quot;"/>
-                    <pic:cNvPicPr>
-                      <a:picLocks noChangeAspect="1" noChangeArrowheads="1"/>
-                    </pic:cNvPicPr>
-                  </pic:nvPicPr>
-                  <pic:blipFill>
-                    <a:blip r:embed="rId23" cstate="print">
-                      <a:extLst>
-                        <a:ext uri="{28A0092B-C50C-407E-A947-70E740481C1C}">
-                          <a14:useLocalDpi xmlns:a14="http://schemas.microsoft.com/office/drawing/2010/main" val="0"/>
-                        </a:ext>
-                      </a:extLst>
-                    </a:blip>
-                    <a:srcRect/>
-                    <a:stretch>
-                      <a:fillRect/>
-                    </a:stretch>
-                  </pic:blipFill>
-                  <pic:spPr bwMode="auto">
-                    <a:xfrm>
-                      <a:off x="0" y="0"/>
-                      <a:ext cx="1380048" cy="976851"/>
-                    </a:xfrm>
-                    <a:prstGeom prst="rect">
-                      <a:avLst/>
-                    </a:prstGeom>
-                    <a:noFill/>
-                    <a:ln>
-                      <a:noFill/>
-                    </a:ln>
-                  </pic:spPr>
-                </pic:pic>
-              </a:graphicData>
-            </a:graphic>
-            <wp14:sizeRelH relativeFrom="page">
-              <wp14:pctWidth>0</wp14:pctWidth>
-            </wp14:sizeRelH>
-            <wp14:sizeRelV relativeFrom="page">
-              <wp14:pctHeight>0</wp14:pctHeight>
-            </wp14:sizeRelV>
-          </wp:anchor>
-        </w:drawing>
-      </w:r>
-      <w:r>
-        <w:rPr>
-          <w:noProof/>
-          <w:lang w:eastAsia="fr-FR"/>
-        </w:rPr>
-        <w:drawing>
-          <wp:anchor distT="0" distB="0" distL="114300" distR="114300" simplePos="0" relativeHeight="251662336" behindDoc="1" locked="0" layoutInCell="1" allowOverlap="1" wp14:anchorId="53185562" wp14:editId="67905FE0">
-            <wp:simplePos x="0" y="0"/>
-            <wp:positionH relativeFrom="margin">
-              <wp:posOffset>4979272</wp:posOffset>
-            </wp:positionH>
-            <wp:positionV relativeFrom="paragraph">
-              <wp:posOffset>8358077</wp:posOffset>
-            </wp:positionV>
-            <wp:extent cx="1084521" cy="376328"/>
-            <wp:effectExtent l="0" t="0" r="1905" b="5080"/>
-            <wp:wrapNone/>
-            <wp:docPr id="1" name="Image 1" descr="RÃ©sultat de recherche d'images pour &quot;ionic 3 logo&quot;"/>
-            <wp:cNvGraphicFramePr>
-              <a:graphicFrameLocks xmlns:a="http://schemas.openxmlformats.org/drawingml/2006/main" noChangeAspect="1"/>
-            </wp:cNvGraphicFramePr>
-            <a:graphic xmlns:a="http://schemas.openxmlformats.org/drawingml/2006/main">
-              <a:graphicData uri="http://schemas.openxmlformats.org/drawingml/2006/picture">
-                <pic:pic xmlns:pic="http://schemas.openxmlformats.org/drawingml/2006/picture">
-                  <pic:nvPicPr>
-                    <pic:cNvPr id="0" name="Picture 3" descr="RÃ©sultat de recherche d'images pour &quot;ionic 3 logo&quot;"/>
-                    <pic:cNvPicPr>
-                      <a:picLocks noChangeAspect="1" noChangeArrowheads="1"/>
-                    </pic:cNvPicPr>
-                  </pic:nvPicPr>
-                  <pic:blipFill>
-                    <a:blip r:embed="rId24" cstate="print">
-                      <a:extLst>
-                        <a:ext uri="{28A0092B-C50C-407E-A947-70E740481C1C}">
-                          <a14:useLocalDpi xmlns:a14="http://schemas.microsoft.com/office/drawing/2010/main" val="0"/>
-                        </a:ext>
-                      </a:extLst>
-                    </a:blip>
-                    <a:srcRect/>
-                    <a:stretch>
-                      <a:fillRect/>
-                    </a:stretch>
-                  </pic:blipFill>
-                  <pic:spPr bwMode="auto">
-                    <a:xfrm>
-                      <a:off x="0" y="0"/>
-                      <a:ext cx="1084521" cy="376328"/>
-                    </a:xfrm>
-                    <a:prstGeom prst="rect">
-                      <a:avLst/>
-                    </a:prstGeom>
-                    <a:noFill/>
-                    <a:ln>
-                      <a:noFill/>
-                    </a:ln>
-                  </pic:spPr>
-                </pic:pic>
-              </a:graphicData>
-            </a:graphic>
-            <wp14:sizeRelH relativeFrom="page">
-              <wp14:pctWidth>0</wp14:pctWidth>
-            </wp14:sizeRelH>
-            <wp14:sizeRelV relativeFrom="page">
-              <wp14:pctHeight>0</wp14:pctHeight>
-            </wp14:sizeRelV>
-          </wp:anchor>
-        </w:drawing>
+        <mc:AlternateContent>
+          <mc:Choice Requires="wps">
+            <w:drawing>
+              <wp:anchor distT="45720" distB="45720" distL="114300" distR="114300" simplePos="0" relativeHeight="251652607" behindDoc="0" locked="0" layoutInCell="1" allowOverlap="1" wp14:anchorId="31ED3BCB" wp14:editId="751BB375">
+                <wp:simplePos x="0" y="0"/>
+                <wp:positionH relativeFrom="page">
+                  <wp:posOffset>244948</wp:posOffset>
+                </wp:positionH>
+                <wp:positionV relativeFrom="paragraph">
+                  <wp:posOffset>3963670</wp:posOffset>
+                </wp:positionV>
+                <wp:extent cx="4104005" cy="4720590"/>
+                <wp:effectExtent l="0" t="0" r="0" b="3810"/>
+                <wp:wrapSquare wrapText="bothSides"/>
+                <wp:docPr id="20" name="Zone de texte 2"/>
+                <wp:cNvGraphicFramePr>
+                  <a:graphicFrameLocks xmlns:a="http://schemas.openxmlformats.org/drawingml/2006/main"/>
+                </wp:cNvGraphicFramePr>
+                <a:graphic xmlns:a="http://schemas.openxmlformats.org/drawingml/2006/main">
+                  <a:graphicData uri="http://schemas.microsoft.com/office/word/2010/wordprocessingShape">
+                    <wps:wsp>
+                      <wps:cNvSpPr txBox="1">
+                        <a:spLocks noChangeArrowheads="1"/>
+                      </wps:cNvSpPr>
+                      <wps:spPr bwMode="auto">
+                        <a:xfrm>
+                          <a:off x="0" y="0"/>
+                          <a:ext cx="4104005" cy="4720590"/>
+                        </a:xfrm>
+                        <a:prstGeom prst="rect">
+                          <a:avLst/>
+                        </a:prstGeom>
+                        <a:solidFill>
+                          <a:srgbClr val="FFFFFF"/>
+                        </a:solidFill>
+                        <a:ln w="9525">
+                          <a:noFill/>
+                          <a:miter lim="800000"/>
+                          <a:headEnd/>
+                          <a:tailEnd/>
+                        </a:ln>
+                      </wps:spPr>
+                      <wps:txbx>
+                        <w:txbxContent>
+                          <w:p>
+                            <w:pPr>
+                              <w:jc w:val="both"/>
+                              <w:rPr>
+                                <w:rFonts w:ascii="Pristina" w:hAnsi="Pristina"/>
+                                <w:sz w:val="40"/>
+                              </w:rPr>
+                            </w:pPr>
+                            <w:r>
+                              <w:rPr>
+                                <w:rFonts w:ascii="Pristina" w:hAnsi="Pristina"/>
+                                <w:sz w:val="40"/>
+                              </w:rPr>
+                              <w:t>Architecture du service</w:t>
+                            </w:r>
+                          </w:p>
+                          <w:p>
+                            <w:pPr>
+                              <w:pStyle w:val="NormalWeb"/>
+                              <w:spacing w:before="0" w:beforeAutospacing="0" w:after="0" w:afterAutospacing="0"/>
+                              <w:ind w:firstLine="284"/>
+                              <w:jc w:val="both"/>
+                              <w:rPr>
+                                <w:rFonts w:ascii="Calibri" w:hAnsi="Calibri" w:cs="Calibri"/>
+                                <w:color w:val="000000"/>
+                                <w:sz w:val="22"/>
+                                <w:szCs w:val="22"/>
+                              </w:rPr>
+                            </w:pPr>
+                            <w:r>
+                              <w:rPr>
+                                <w:rFonts w:ascii="Calibri" w:hAnsi="Calibri" w:cs="Calibri"/>
+                                <w:color w:val="000000"/>
+                                <w:sz w:val="22"/>
+                                <w:szCs w:val="22"/>
+                              </w:rPr>
+                              <w:t>Chaque utilisateur est équipé d’un capteur LoR</w:t>
+                            </w:r>
+                            <w:r>
+                              <w:rPr>
+                                <w:rFonts w:ascii="Calibri" w:hAnsi="Calibri" w:cs="Calibri"/>
+                                <w:color w:val="000000"/>
+                                <w:sz w:val="22"/>
+                                <w:szCs w:val="22"/>
+                              </w:rPr>
+                              <w:t>a</w:t>
+                            </w:r>
+                            <w:r>
+                              <w:rPr>
+                                <w:rFonts w:ascii="Calibri" w:hAnsi="Calibri" w:cs="Calibri"/>
+                                <w:color w:val="000000"/>
+                                <w:sz w:val="22"/>
+                                <w:szCs w:val="22"/>
+                              </w:rPr>
+                              <w:t xml:space="preserve"> émettant régulièrement sa position GPS aux balises alentours</w:t>
+                            </w:r>
+                            <w:r>
+                              <w:rPr>
+                                <w:rFonts w:ascii="Calibri" w:hAnsi="Calibri" w:cs="Calibri"/>
+                                <w:color w:val="000000"/>
+                                <w:sz w:val="22"/>
+                                <w:szCs w:val="22"/>
+                              </w:rPr>
+                              <w:t>. Cet utilisateur peut, à tout moment, déclencher une alerte en appuyant sur le bouton du capteur LoRa prévu.</w:t>
+                            </w:r>
+                          </w:p>
+                          <w:p>
+                            <w:pPr>
+                              <w:pStyle w:val="NormalWeb"/>
+                              <w:spacing w:before="0" w:beforeAutospacing="0" w:after="0" w:afterAutospacing="0"/>
+                              <w:ind w:firstLine="284"/>
+                              <w:jc w:val="both"/>
+                              <w:rPr>
+                                <w:rFonts w:ascii="Calibri" w:hAnsi="Calibri" w:cs="Calibri"/>
+                                <w:color w:val="000000"/>
+                                <w:sz w:val="22"/>
+                                <w:szCs w:val="22"/>
+                              </w:rPr>
+                            </w:pPr>
+                            <w:r>
+                              <w:rPr>
+                                <w:rFonts w:ascii="Calibri" w:hAnsi="Calibri" w:cs="Calibri"/>
+                                <w:color w:val="000000"/>
+                                <w:sz w:val="22"/>
+                                <w:szCs w:val="22"/>
+                              </w:rPr>
+                              <w:t>Les messages envoyés sont reçus par des</w:t>
+                            </w:r>
+                            <w:r>
+                              <w:rPr>
+                                <w:rFonts w:ascii="Calibri" w:hAnsi="Calibri" w:cs="Calibri"/>
+                                <w:color w:val="000000"/>
+                                <w:sz w:val="22"/>
+                                <w:szCs w:val="22"/>
+                              </w:rPr>
+                              <w:t xml:space="preserve"> balises</w:t>
+                            </w:r>
+                            <w:r>
+                              <w:rPr>
+                                <w:rFonts w:ascii="Calibri" w:hAnsi="Calibri" w:cs="Calibri"/>
+                                <w:color w:val="000000"/>
+                                <w:sz w:val="22"/>
+                                <w:szCs w:val="22"/>
+                              </w:rPr>
+                              <w:t xml:space="preserve"> qui</w:t>
+                            </w:r>
+                            <w:r>
+                              <w:rPr>
+                                <w:rFonts w:ascii="Calibri" w:hAnsi="Calibri" w:cs="Calibri"/>
+                                <w:color w:val="000000"/>
+                                <w:sz w:val="22"/>
+                                <w:szCs w:val="22"/>
+                              </w:rPr>
+                              <w:t xml:space="preserve"> remontent l’information jusqu’à une ba</w:t>
+                            </w:r>
+                            <w:r>
+                              <w:rPr>
+                                <w:rFonts w:ascii="Calibri" w:hAnsi="Calibri" w:cs="Calibri"/>
+                                <w:color w:val="000000"/>
+                                <w:sz w:val="22"/>
+                                <w:szCs w:val="22"/>
+                              </w:rPr>
+                              <w:t>lise racine. Cette dernière est reliée au serveur</w:t>
+                            </w:r>
+                            <w:r>
+                              <w:rPr>
+                                <w:rFonts w:ascii="Calibri" w:hAnsi="Calibri" w:cs="Calibri"/>
+                                <w:color w:val="000000"/>
+                                <w:sz w:val="22"/>
+                                <w:szCs w:val="22"/>
+                              </w:rPr>
+                              <w:t xml:space="preserve"> qui met à jour la base de données</w:t>
+                            </w:r>
+                            <w:r>
+                              <w:rPr>
+                                <w:rFonts w:ascii="Calibri" w:hAnsi="Calibri" w:cs="Calibri"/>
+                                <w:color w:val="000000"/>
+                                <w:sz w:val="22"/>
+                                <w:szCs w:val="22"/>
+                              </w:rPr>
+                              <w:t>.</w:t>
+                            </w:r>
+                          </w:p>
+                          <w:p>
+                            <w:pPr>
+                              <w:pStyle w:val="NormalWeb"/>
+                              <w:spacing w:before="0" w:beforeAutospacing="0" w:after="0" w:afterAutospacing="0"/>
+                              <w:ind w:firstLine="284"/>
+                              <w:jc w:val="both"/>
+                              <w:rPr>
+                                <w:rFonts w:ascii="Calibri" w:hAnsi="Calibri" w:cs="Calibri"/>
+                              </w:rPr>
+                            </w:pPr>
+                            <w:r>
+                              <w:rPr>
+                                <w:rFonts w:ascii="Calibri" w:hAnsi="Calibri" w:cs="Calibri"/>
+                                <w:color w:val="000000"/>
+                                <w:sz w:val="22"/>
+                                <w:szCs w:val="22"/>
+                              </w:rPr>
+                              <w:t>Une application mobile est disponible pour tout utilisateur afin d’accéder aux données qui lui correspondent.</w:t>
+                            </w:r>
+                          </w:p>
+                          <w:p>
+                            <w:pPr>
+                              <w:pStyle w:val="NormalWeb"/>
+                              <w:spacing w:before="0" w:beforeAutospacing="0" w:after="0" w:afterAutospacing="0"/>
+                              <w:ind w:firstLine="284"/>
+                              <w:jc w:val="both"/>
+                              <w:rPr>
+                                <w:rFonts w:ascii="Calibri" w:hAnsi="Calibri" w:cs="Calibri"/>
+                                <w:color w:val="000000"/>
+                                <w:sz w:val="22"/>
+                                <w:szCs w:val="22"/>
+                              </w:rPr>
+                            </w:pPr>
+                            <w:r>
+                              <w:rPr>
+                                <w:rFonts w:ascii="Calibri" w:hAnsi="Calibri" w:cs="Calibri"/>
+                                <w:color w:val="000000"/>
+                                <w:sz w:val="22"/>
+                                <w:szCs w:val="22"/>
+                              </w:rPr>
+                              <w:t>De plus, l</w:t>
+                            </w:r>
+                            <w:r>
+                              <w:rPr>
+                                <w:rFonts w:ascii="Calibri" w:hAnsi="Calibri" w:cs="Calibri"/>
+                                <w:color w:val="000000"/>
+                                <w:sz w:val="22"/>
+                                <w:szCs w:val="22"/>
+                              </w:rPr>
+                              <w:t>orsqu’une alarme est émise, l’application mobile notifie les secouristes chargés de la zone pour les prévenir du besoin d’aide</w:t>
+                            </w:r>
+                            <w:r>
+                              <w:rPr>
+                                <w:rFonts w:ascii="Calibri" w:hAnsi="Calibri" w:cs="Calibri"/>
+                                <w:color w:val="000000"/>
+                                <w:sz w:val="22"/>
+                                <w:szCs w:val="22"/>
+                              </w:rPr>
+                              <w:t>.</w:t>
+                            </w:r>
+                            <w:r>
+                              <w:rPr>
+                                <w:rFonts w:ascii="Calibri" w:hAnsi="Calibri" w:cs="Calibri"/>
+                                <w:color w:val="000000"/>
+                                <w:sz w:val="22"/>
+                                <w:szCs w:val="22"/>
+                              </w:rPr>
+                              <w:br/>
+                            </w:r>
+                          </w:p>
+                          <w:p>
+                            <w:pPr>
+                              <w:jc w:val="both"/>
+                              <w:rPr>
+                                <w:rFonts w:ascii="Pristina" w:hAnsi="Pristina"/>
+                                <w:sz w:val="40"/>
+                              </w:rPr>
+                            </w:pPr>
+                            <w:r>
+                              <w:rPr>
+                                <w:rFonts w:ascii="Pristina" w:hAnsi="Pristina"/>
+                                <w:sz w:val="40"/>
+                              </w:rPr>
+                              <w:t>Utilisateurs de l’application</w:t>
+                            </w:r>
+                          </w:p>
+                          <w:p>
+                            <w:pPr>
+                              <w:spacing w:after="0"/>
+                              <w:ind w:firstLine="284"/>
+                              <w:jc w:val="both"/>
+                            </w:pPr>
+                            <w:r>
+                              <w:rPr>
+                                <w:b/>
+                              </w:rPr>
+                              <w:t>Randonneur</w:t>
+                            </w:r>
+                            <w:r>
+                              <w:t> : S’enregistre, Peut activer une licence temporaire de tracker et visualiser sa position sur la map ainsi que son historique et les autres utilisateurs présents</w:t>
+                            </w:r>
+                          </w:p>
+                          <w:p>
+                            <w:pPr>
+                              <w:spacing w:after="0"/>
+                              <w:ind w:firstLine="284"/>
+                              <w:jc w:val="both"/>
+                            </w:pPr>
+                            <w:r>
+                              <w:rPr>
+                                <w:b/>
+                              </w:rPr>
+                              <w:t>Secouriste</w:t>
+                            </w:r>
+                            <w:r>
+                              <w:t> : Peut visualiser des maps dont il est responsable et reçoit une notification à chaque nouvelle alerte émise indiquant la position de celle-ci.</w:t>
+                            </w:r>
+                          </w:p>
+                          <w:p>
+                            <w:pPr>
+                              <w:spacing w:after="0"/>
+                              <w:ind w:firstLine="284"/>
+                              <w:jc w:val="both"/>
+                            </w:pPr>
+                            <w:r>
+                              <w:rPr>
+                                <w:b/>
+                              </w:rPr>
+                              <w:t>Gestionnaire</w:t>
+                            </w:r>
+                            <w:r>
+                              <w:t> : Créé des zones en positionnant les balises, il peut définir les limitations de la zone. Il gère aussi les licences des trackers qu’il possède</w:t>
+                            </w:r>
+                          </w:p>
+                        </w:txbxContent>
+                      </wps:txbx>
+                      <wps:bodyPr rot="0" vert="horz" wrap="square" lIns="91440" tIns="45720" rIns="91440" bIns="45720" anchor="t" anchorCtr="0">
+                        <a:noAutofit/>
+                      </wps:bodyPr>
+                    </wps:wsp>
+                  </a:graphicData>
+                </a:graphic>
+                <wp14:sizeRelH relativeFrom="margin">
+                  <wp14:pctWidth>0</wp14:pctWidth>
+                </wp14:sizeRelH>
+                <wp14:sizeRelV relativeFrom="margin">
+                  <wp14:pctHeight>0</wp14:pctHeight>
+                </wp14:sizeRelV>
+              </wp:anchor>
+            </w:drawing>
+          </mc:Choice>
+          <mc:Fallback>
+            <w:pict>
+              <v:shape w14:anchorId="31ED3BCB" id="_x0000_s1027" type="#_x0000_t202" style="position:absolute;margin-left:19.3pt;margin-top:312.1pt;width:323.15pt;height:371.7pt;z-index:251652607;visibility:visible;mso-wrap-style:square;mso-width-percent:0;mso-height-percent:0;mso-wrap-distance-left:9pt;mso-wrap-distance-top:3.6pt;mso-wrap-distance-right:9pt;mso-wrap-distance-bottom:3.6pt;mso-position-horizontal:absolute;mso-position-horizontal-relative:page;mso-position-vertical:absolute;mso-position-vertical-relative:text;mso-width-percent:0;mso-height-percent:0;mso-width-relative:margin;mso-height-relative:margin;v-text-anchor:top" o:gfxdata="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" stroked="f">
+                <v:textbox>
+                  <w:txbxContent>
+                    <w:p>
+                      <w:pPr>
+                        <w:jc w:val="both"/>
+                        <w:rPr>
+                          <w:rFonts w:ascii="Pristina" w:hAnsi="Pristina"/>
+                          <w:sz w:val="40"/>
+                        </w:rPr>
+                      </w:pPr>
+                      <w:r>
+                        <w:rPr>
+                          <w:rFonts w:ascii="Pristina" w:hAnsi="Pristina"/>
+                          <w:sz w:val="40"/>
+                        </w:rPr>
+                        <w:t>Architecture du service</w:t>
+                      </w:r>
+                    </w:p>
+                    <w:p>
+                      <w:pPr>
+                        <w:pStyle w:val="NormalWeb"/>
+                        <w:spacing w:before="0" w:beforeAutospacing="0" w:after="0" w:afterAutospacing="0"/>
+                        <w:ind w:firstLine="284"/>
+                        <w:jc w:val="both"/>
+                        <w:rPr>
+                          <w:rFonts w:ascii="Calibri" w:hAnsi="Calibri" w:cs="Calibri"/>
+                          <w:color w:val="000000"/>
+                          <w:sz w:val="22"/>
+                          <w:szCs w:val="22"/>
+                        </w:rPr>
+                      </w:pPr>
+                      <w:r>
+                        <w:rPr>
+                          <w:rFonts w:ascii="Calibri" w:hAnsi="Calibri" w:cs="Calibri"/>
+                          <w:color w:val="000000"/>
+                          <w:sz w:val="22"/>
+                          <w:szCs w:val="22"/>
+                        </w:rPr>
+                        <w:t>Chaque utilisateur est équipé d’un capteur LoR</w:t>
+                      </w:r>
+                      <w:r>
+                        <w:rPr>
+                          <w:rFonts w:ascii="Calibri" w:hAnsi="Calibri" w:cs="Calibri"/>
+                          <w:color w:val="000000"/>
+                          <w:sz w:val="22"/>
+                          <w:szCs w:val="22"/>
+                        </w:rPr>
+                        <w:t>a</w:t>
+                      </w:r>
+                      <w:r>
+                        <w:rPr>
+                          <w:rFonts w:ascii="Calibri" w:hAnsi="Calibri" w:cs="Calibri"/>
+                          <w:color w:val="000000"/>
+                          <w:sz w:val="22"/>
+                          <w:szCs w:val="22"/>
+                        </w:rPr>
+                        <w:t xml:space="preserve"> émettant régulièrement sa position GPS aux balises alentours</w:t>
+                      </w:r>
+                      <w:r>
+                        <w:rPr>
+                          <w:rFonts w:ascii="Calibri" w:hAnsi="Calibri" w:cs="Calibri"/>
+                          <w:color w:val="000000"/>
+                          <w:sz w:val="22"/>
+                          <w:szCs w:val="22"/>
+                        </w:rPr>
+                        <w:t>. Cet utilisateur peut, à tout moment, déclencher une alerte en appuyant sur le bouton du capteur LoRa prévu.</w:t>
+                      </w:r>
+                    </w:p>
+                    <w:p>
+                      <w:pPr>
+                        <w:pStyle w:val="NormalWeb"/>
+                        <w:spacing w:before="0" w:beforeAutospacing="0" w:after="0" w:afterAutospacing="0"/>
+                        <w:ind w:firstLine="284"/>
+                        <w:jc w:val="both"/>
+                        <w:rPr>
+                          <w:rFonts w:ascii="Calibri" w:hAnsi="Calibri" w:cs="Calibri"/>
+                          <w:color w:val="000000"/>
+                          <w:sz w:val="22"/>
+                          <w:szCs w:val="22"/>
+                        </w:rPr>
+                      </w:pPr>
+                      <w:r>
+                        <w:rPr>
+                          <w:rFonts w:ascii="Calibri" w:hAnsi="Calibri" w:cs="Calibri"/>
+                          <w:color w:val="000000"/>
+                          <w:sz w:val="22"/>
+                          <w:szCs w:val="22"/>
+                        </w:rPr>
+                        <w:t>Les messages envoyés sont reçus par des</w:t>
+                      </w:r>
+                      <w:r>
+                        <w:rPr>
+                          <w:rFonts w:ascii="Calibri" w:hAnsi="Calibri" w:cs="Calibri"/>
+                          <w:color w:val="000000"/>
+                          <w:sz w:val="22"/>
+                          <w:szCs w:val="22"/>
+                        </w:rPr>
+                        <w:t xml:space="preserve"> balises</w:t>
+                      </w:r>
+                      <w:r>
+                        <w:rPr>
+                          <w:rFonts w:ascii="Calibri" w:hAnsi="Calibri" w:cs="Calibri"/>
+                          <w:color w:val="000000"/>
+                          <w:sz w:val="22"/>
+                          <w:szCs w:val="22"/>
+                        </w:rPr>
+                        <w:t xml:space="preserve"> qui</w:t>
+                      </w:r>
+                      <w:r>
+                        <w:rPr>
+                          <w:rFonts w:ascii="Calibri" w:hAnsi="Calibri" w:cs="Calibri"/>
+                          <w:color w:val="000000"/>
+                          <w:sz w:val="22"/>
+                          <w:szCs w:val="22"/>
+                        </w:rPr>
+                        <w:t xml:space="preserve"> remontent l’information jusqu’à une ba</w:t>
+                      </w:r>
+                      <w:r>
+                        <w:rPr>
+                          <w:rFonts w:ascii="Calibri" w:hAnsi="Calibri" w:cs="Calibri"/>
+                          <w:color w:val="000000"/>
+                          <w:sz w:val="22"/>
+                          <w:szCs w:val="22"/>
+                        </w:rPr>
+                        <w:t>lise racine. Cette dernière est reliée au serveur</w:t>
+                      </w:r>
+                      <w:r>
+                        <w:rPr>
+                          <w:rFonts w:ascii="Calibri" w:hAnsi="Calibri" w:cs="Calibri"/>
+                          <w:color w:val="000000"/>
+                          <w:sz w:val="22"/>
+                          <w:szCs w:val="22"/>
+                        </w:rPr>
+                        <w:t xml:space="preserve"> qui met à jour la base de données</w:t>
+                      </w:r>
+                      <w:r>
+                        <w:rPr>
+                          <w:rFonts w:ascii="Calibri" w:hAnsi="Calibri" w:cs="Calibri"/>
+                          <w:color w:val="000000"/>
+                          <w:sz w:val="22"/>
+                          <w:szCs w:val="22"/>
+                        </w:rPr>
+                        <w:t>.</w:t>
+                      </w:r>
+                    </w:p>
+                    <w:p>
+                      <w:pPr>
+                        <w:pStyle w:val="NormalWeb"/>
+                        <w:spacing w:before="0" w:beforeAutospacing="0" w:after="0" w:afterAutospacing="0"/>
+                        <w:ind w:firstLine="284"/>
+                        <w:jc w:val="both"/>
+                        <w:rPr>
+                          <w:rFonts w:ascii="Calibri" w:hAnsi="Calibri" w:cs="Calibri"/>
+                        </w:rPr>
+                      </w:pPr>
+                      <w:r>
+                        <w:rPr>
+                          <w:rFonts w:ascii="Calibri" w:hAnsi="Calibri" w:cs="Calibri"/>
+                          <w:color w:val="000000"/>
+                          <w:sz w:val="22"/>
+                          <w:szCs w:val="22"/>
+                        </w:rPr>
+                        <w:t>Une application mobile est disponible pour tout utilisateur afin d’accéder aux données qui lui correspondent.</w:t>
+                      </w:r>
+                    </w:p>
+                    <w:p>
+                      <w:pPr>
+                        <w:pStyle w:val="NormalWeb"/>
+                        <w:spacing w:before="0" w:beforeAutospacing="0" w:after="0" w:afterAutospacing="0"/>
+                        <w:ind w:firstLine="284"/>
+                        <w:jc w:val="both"/>
+                        <w:rPr>
+                          <w:rFonts w:ascii="Calibri" w:hAnsi="Calibri" w:cs="Calibri"/>
+                          <w:color w:val="000000"/>
+                          <w:sz w:val="22"/>
+                          <w:szCs w:val="22"/>
+                        </w:rPr>
+                      </w:pPr>
+                      <w:r>
+                        <w:rPr>
+                          <w:rFonts w:ascii="Calibri" w:hAnsi="Calibri" w:cs="Calibri"/>
+                          <w:color w:val="000000"/>
+                          <w:sz w:val="22"/>
+                          <w:szCs w:val="22"/>
+                        </w:rPr>
+                        <w:t>De plus, l</w:t>
+                      </w:r>
+                      <w:r>
+                        <w:rPr>
+                          <w:rFonts w:ascii="Calibri" w:hAnsi="Calibri" w:cs="Calibri"/>
+                          <w:color w:val="000000"/>
+                          <w:sz w:val="22"/>
+                          <w:szCs w:val="22"/>
+                        </w:rPr>
+                        <w:t>orsqu’une alarme est émise, l’application mobile notifie les secouristes chargés de la zone pour les prévenir du besoin d’aide</w:t>
+                      </w:r>
+                      <w:r>
+                        <w:rPr>
+                          <w:rFonts w:ascii="Calibri" w:hAnsi="Calibri" w:cs="Calibri"/>
+                          <w:color w:val="000000"/>
+                          <w:sz w:val="22"/>
+                          <w:szCs w:val="22"/>
+                        </w:rPr>
+                        <w:t>.</w:t>
+                      </w:r>
+                      <w:r>
+                        <w:rPr>
+                          <w:rFonts w:ascii="Calibri" w:hAnsi="Calibri" w:cs="Calibri"/>
+                          <w:color w:val="000000"/>
+                          <w:sz w:val="22"/>
+                          <w:szCs w:val="22"/>
+                        </w:rPr>
+                        <w:br/>
+                      </w:r>
+                    </w:p>
+                    <w:p>
+                      <w:pPr>
+                        <w:jc w:val="both"/>
+                        <w:rPr>
+                          <w:rFonts w:ascii="Pristina" w:hAnsi="Pristina"/>
+                          <w:sz w:val="40"/>
+                        </w:rPr>
+                      </w:pPr>
+                      <w:r>
+                        <w:rPr>
+                          <w:rFonts w:ascii="Pristina" w:hAnsi="Pristina"/>
+                          <w:sz w:val="40"/>
+                        </w:rPr>
+                        <w:t>Utilisateurs de l’application</w:t>
+                      </w:r>
+                    </w:p>
+                    <w:p>
+                      <w:pPr>
+                        <w:spacing w:after="0"/>
+                        <w:ind w:firstLine="284"/>
+                        <w:jc w:val="both"/>
+                      </w:pPr>
+                      <w:r>
+                        <w:rPr>
+                          <w:b/>
+                        </w:rPr>
+                        <w:t>Randonneur</w:t>
+                      </w:r>
+                      <w:r>
+                        <w:t> : S’enregistre, Peut activer une licence temporaire de tracker et visualiser sa position sur la map ainsi que son historique et les autres utilisateurs présents</w:t>
+                      </w:r>
+                    </w:p>
+                    <w:p>
+                      <w:pPr>
+                        <w:spacing w:after="0"/>
+                        <w:ind w:firstLine="284"/>
+                        <w:jc w:val="both"/>
+                      </w:pPr>
+                      <w:r>
+                        <w:rPr>
+                          <w:b/>
+                        </w:rPr>
+                        <w:t>Secouriste</w:t>
+                      </w:r>
+                      <w:r>
+                        <w:t> : Peut visualiser des maps dont il est responsable et reçoit une notification à chaque nouvelle alerte émise indiquant la position de celle-ci.</w:t>
+                      </w:r>
+                    </w:p>
+                    <w:p>
+                      <w:pPr>
+                        <w:spacing w:after="0"/>
+                        <w:ind w:firstLine="284"/>
+                        <w:jc w:val="both"/>
+                      </w:pPr>
+                      <w:r>
+                        <w:rPr>
+                          <w:b/>
+                        </w:rPr>
+                        <w:t>Gestionnaire</w:t>
+                      </w:r>
+                      <w:r>
+                        <w:t> : Créé des zones en positionnant les balises, il peut définir les limitations de la zone. Il gère aussi les licences des trackers qu’il possède</w:t>
+                      </w:r>
+                    </w:p>
+                  </w:txbxContent>
+                </v:textbox>
+                <w10:wrap type="square" anchorx="page"/>
+              </v:shape>
+            </w:pict>
+          </mc:Fallback>
+        </mc:AlternateContent>
       </w:r>
     </w:p>
     <w:sectPr>
       <w:pgSz w:w="16840" w:h="23814" w:code="8"/>
-      <w:pgMar w:top="1418" w:right="1418" w:bottom="1418" w:left="1418" w:header="709" w:footer="709" w:gutter="0"/>
+      <w:pgMar w:top="720" w:right="720" w:bottom="720" w:left="720" w:header="709" w:footer="709" w:gutter="0"/>
       <w:cols w:space="708"/>
       <w:docGrid w:linePitch="360"/>
     </w:sectPr>
@@ -2316,6 +2515,7 @@
   <w:style w:type="character" w:default="1" w:styleId="Policepardfaut">
     <w:name w:val="Default Paragraph Font"/>
     <w:uiPriority w:val="1"/>
+    <w:semiHidden/>
     <w:unhideWhenUsed/>
   </w:style>
   <w:style w:type="table" w:default="1" w:styleId="TableauNormal">
@@ -2731,7 +2931,7 @@
 </file>
 
 <file path=customXml/itemProps1.xml><?xml version="1.0" encoding="utf-8"?>
-<ds:datastoreItem xmlns:ds="http://schemas.openxmlformats.org/officeDocument/2006/customXml" ds:itemID="{67B151B8-A846-441C-8591-2274FD37B734}">
+<ds:datastoreItem xmlns:ds="http://schemas.openxmlformats.org/officeDocument/2006/customXml" ds:itemID="{413241EF-2435-472A-96A1-45E78F62B70E}">
   <ds:schemaRefs>
     <ds:schemaRef ds:uri="http://schemas.openxmlformats.org/officeDocument/2006/bibliography"/>
   </ds:schemaRefs>
